--- a/networks-and-servers/SRV_testing.docx
+++ b/networks-and-servers/SRV_testing.docx
@@ -81,18 +81,8 @@
               <w:sz w:val="32"/>
               <w:szCs w:val="32"/>
             </w:rPr>
-            <w:t xml:space="preserve">Network </w:t>
+            <w:t>Network and</w:t>
           </w:r>
-          <w:proofErr w:type="spellStart"/>
-          <w:r>
-            <w:rPr>
-              <w:b/>
-              <w:sz w:val="32"/>
-              <w:szCs w:val="32"/>
-            </w:rPr>
-            <w:t>and</w:t>
-          </w:r>
-          <w:proofErr w:type="spellEnd"/>
           <w:r>
             <w:rPr>
               <w:b/>
@@ -153,7 +143,6 @@
           <w:szCs w:val="52"/>
         </w:rPr>
       </w:pPr>
-      <w:proofErr w:type="spellStart"/>
       <w:r>
         <w:rPr>
           <w:b/>
@@ -163,7 +152,6 @@
         </w:rPr>
         <w:t>SRV_testing</w:t>
       </w:r>
-      <w:proofErr w:type="spellEnd"/>
     </w:p>
     <w:p>
       <w:pPr>
@@ -232,100 +220,150 @@
           <w:sz w:val="32"/>
           <w:szCs w:val="32"/>
         </w:rPr>
-        <w:t xml:space="preserve">Test server for </w:t>
-      </w:r>
-      <w:proofErr w:type="spellStart"/>
+        <w:t>Test server for readiness against requirements</w:t>
+      </w:r>
+    </w:p>
+    <w:p>
+      <w:pPr>
+        <w:pStyle w:val="Default"/>
+        <w:rPr>
+          <w:sz w:val="28"/>
+          <w:szCs w:val="28"/>
+        </w:rPr>
+      </w:pPr>
+    </w:p>
+    <w:p>
+      <w:pPr>
+        <w:pStyle w:val="Default"/>
+        <w:rPr>
+          <w:sz w:val="28"/>
+          <w:szCs w:val="28"/>
+        </w:rPr>
+      </w:pPr>
+    </w:p>
+    <w:p>
+      <w:pPr>
+        <w:pStyle w:val="Default"/>
+        <w:rPr>
+          <w:sz w:val="28"/>
+          <w:szCs w:val="28"/>
+        </w:rPr>
+      </w:pPr>
+    </w:p>
+    <w:p>
+      <w:pPr>
+        <w:pStyle w:val="Default"/>
+        <w:rPr>
+          <w:sz w:val="28"/>
+          <w:szCs w:val="28"/>
+        </w:rPr>
+      </w:pPr>
+    </w:p>
+    <w:p>
+      <w:pPr>
+        <w:pStyle w:val="Default"/>
+        <w:rPr>
+          <w:sz w:val="28"/>
+          <w:szCs w:val="28"/>
+        </w:rPr>
+      </w:pPr>
+    </w:p>
+    <w:p>
+      <w:pPr>
+        <w:pStyle w:val="Default"/>
+        <w:jc w:val="right"/>
+        <w:rPr>
+          <w:sz w:val="28"/>
+          <w:szCs w:val="28"/>
+        </w:rPr>
+      </w:pPr>
       <w:r>
         <w:rPr>
           <w:b/>
           <w:bCs/>
-          <w:sz w:val="32"/>
-          <w:szCs w:val="32"/>
-        </w:rPr>
-        <w:t>readiness</w:t>
-      </w:r>
-      <w:proofErr w:type="spellEnd"/>
-      <w:r>
+          <w:sz w:val="28"/>
+          <w:szCs w:val="28"/>
+        </w:rPr>
+        <w:t xml:space="preserve">ICT50715 </w:t>
+      </w:r>
+    </w:p>
+    <w:p>
+      <w:pPr>
+        <w:pStyle w:val="Default"/>
+        <w:jc w:val="right"/>
+        <w:rPr>
+          <w:sz w:val="28"/>
+          <w:szCs w:val="28"/>
+        </w:rPr>
+      </w:pPr>
+      <w:r>
+        <w:rPr>
+          <w:sz w:val="28"/>
+          <w:szCs w:val="28"/>
+        </w:rPr>
+        <w:t xml:space="preserve">Diploma of Information Technology (Software Development) </w:t>
+      </w:r>
+    </w:p>
+    <w:p>
+      <w:pPr>
+        <w:pStyle w:val="Default"/>
+        <w:jc w:val="right"/>
+        <w:rPr>
+          <w:sz w:val="28"/>
+          <w:szCs w:val="28"/>
+        </w:rPr>
+      </w:pPr>
+      <w:r>
+        <w:rPr>
+          <w:sz w:val="28"/>
+          <w:szCs w:val="28"/>
+        </w:rPr>
+        <w:t xml:space="preserve">Intermediate Programming </w:t>
+      </w:r>
+    </w:p>
+    <w:p>
+      <w:pPr>
+        <w:pStyle w:val="Default"/>
+        <w:jc w:val="right"/>
         <w:rPr>
           <w:b/>
           <w:bCs/>
-          <w:sz w:val="32"/>
-          <w:szCs w:val="32"/>
-        </w:rPr>
-        <w:t xml:space="preserve"> </w:t>
-      </w:r>
-      <w:proofErr w:type="spellStart"/>
-      <w:r>
+          <w:sz w:val="28"/>
+          <w:szCs w:val="28"/>
+        </w:rPr>
+      </w:pPr>
+    </w:p>
+    <w:p>
+      <w:pPr>
+        <w:pStyle w:val="Default"/>
+        <w:jc w:val="right"/>
         <w:rPr>
           <w:b/>
           <w:bCs/>
-          <w:sz w:val="32"/>
-          <w:szCs w:val="32"/>
-        </w:rPr>
-        <w:t>against</w:t>
-      </w:r>
-      <w:proofErr w:type="spellEnd"/>
-      <w:r>
+          <w:sz w:val="28"/>
+          <w:szCs w:val="28"/>
+        </w:rPr>
+      </w:pPr>
+    </w:p>
+    <w:p>
+      <w:pPr>
+        <w:pStyle w:val="Default"/>
+        <w:jc w:val="right"/>
         <w:rPr>
           <w:b/>
           <w:bCs/>
-          <w:sz w:val="32"/>
-          <w:szCs w:val="32"/>
-        </w:rPr>
-        <w:t xml:space="preserve"> </w:t>
-      </w:r>
-      <w:proofErr w:type="spellStart"/>
-      <w:r>
+          <w:sz w:val="28"/>
+          <w:szCs w:val="28"/>
+        </w:rPr>
+      </w:pPr>
+    </w:p>
+    <w:p>
+      <w:pPr>
+        <w:pStyle w:val="Default"/>
+        <w:jc w:val="right"/>
         <w:rPr>
           <w:b/>
           <w:bCs/>
-          <w:sz w:val="32"/>
-          <w:szCs w:val="32"/>
-        </w:rPr>
-        <w:t>requirements</w:t>
-      </w:r>
-      <w:proofErr w:type="spellEnd"/>
-    </w:p>
-    <w:p>
-      <w:pPr>
-        <w:pStyle w:val="Default"/>
-        <w:rPr>
-          <w:sz w:val="28"/>
-          <w:szCs w:val="28"/>
-        </w:rPr>
-      </w:pPr>
-    </w:p>
-    <w:p>
-      <w:pPr>
-        <w:pStyle w:val="Default"/>
-        <w:rPr>
-          <w:sz w:val="28"/>
-          <w:szCs w:val="28"/>
-        </w:rPr>
-      </w:pPr>
-    </w:p>
-    <w:p>
-      <w:pPr>
-        <w:pStyle w:val="Default"/>
-        <w:rPr>
-          <w:sz w:val="28"/>
-          <w:szCs w:val="28"/>
-        </w:rPr>
-      </w:pPr>
-    </w:p>
-    <w:p>
-      <w:pPr>
-        <w:pStyle w:val="Default"/>
-        <w:rPr>
-          <w:sz w:val="28"/>
-          <w:szCs w:val="28"/>
-        </w:rPr>
-      </w:pPr>
-    </w:p>
-    <w:p>
-      <w:pPr>
-        <w:pStyle w:val="Default"/>
-        <w:rPr>
           <w:sz w:val="28"/>
           <w:szCs w:val="28"/>
         </w:rPr>
@@ -336,125 +374,44 @@
         <w:pStyle w:val="Default"/>
         <w:jc w:val="right"/>
         <w:rPr>
-          <w:sz w:val="28"/>
-          <w:szCs w:val="28"/>
-        </w:rPr>
-      </w:pPr>
-      <w:r>
-        <w:rPr>
           <w:b/>
           <w:bCs/>
           <w:sz w:val="28"/>
           <w:szCs w:val="28"/>
         </w:rPr>
-        <w:t xml:space="preserve">ICT50715 </w:t>
-      </w:r>
+      </w:pPr>
     </w:p>
     <w:p>
       <w:pPr>
         <w:pStyle w:val="Default"/>
         <w:jc w:val="right"/>
         <w:rPr>
-          <w:sz w:val="28"/>
-          <w:szCs w:val="28"/>
-        </w:rPr>
-      </w:pPr>
-      <w:r>
-        <w:rPr>
-          <w:sz w:val="28"/>
-          <w:szCs w:val="28"/>
-        </w:rPr>
-        <w:t xml:space="preserve">Diploma </w:t>
-      </w:r>
-      <w:proofErr w:type="spellStart"/>
-      <w:r>
-        <w:rPr>
-          <w:sz w:val="28"/>
-          <w:szCs w:val="28"/>
-        </w:rPr>
-        <w:t>of</w:t>
-      </w:r>
-      <w:proofErr w:type="spellEnd"/>
-      <w:r>
-        <w:rPr>
-          <w:sz w:val="28"/>
-          <w:szCs w:val="28"/>
-        </w:rPr>
-        <w:t xml:space="preserve"> </w:t>
-      </w:r>
-      <w:proofErr w:type="spellStart"/>
-      <w:r>
-        <w:rPr>
-          <w:sz w:val="28"/>
-          <w:szCs w:val="28"/>
-        </w:rPr>
-        <w:t>Information</w:t>
-      </w:r>
-      <w:proofErr w:type="spellEnd"/>
-      <w:r>
-        <w:rPr>
-          <w:sz w:val="28"/>
-          <w:szCs w:val="28"/>
-        </w:rPr>
-        <w:t xml:space="preserve"> Technology (Software </w:t>
-      </w:r>
-      <w:proofErr w:type="spellStart"/>
-      <w:r>
-        <w:rPr>
-          <w:sz w:val="28"/>
-          <w:szCs w:val="28"/>
-        </w:rPr>
-        <w:t>Development</w:t>
-      </w:r>
-      <w:proofErr w:type="spellEnd"/>
-      <w:r>
-        <w:rPr>
-          <w:sz w:val="28"/>
-          <w:szCs w:val="28"/>
-        </w:rPr>
-        <w:t xml:space="preserve">) </w:t>
-      </w:r>
+          <w:b/>
+          <w:bCs/>
+          <w:sz w:val="28"/>
+          <w:szCs w:val="28"/>
+        </w:rPr>
+      </w:pPr>
     </w:p>
     <w:p>
       <w:pPr>
         <w:pStyle w:val="Default"/>
         <w:jc w:val="right"/>
         <w:rPr>
-          <w:sz w:val="28"/>
-          <w:szCs w:val="28"/>
-        </w:rPr>
-      </w:pPr>
-      <w:proofErr w:type="spellStart"/>
-      <w:r>
-        <w:rPr>
-          <w:sz w:val="28"/>
-          <w:szCs w:val="28"/>
-        </w:rPr>
-        <w:t>Intermediate</w:t>
-      </w:r>
-      <w:proofErr w:type="spellEnd"/>
-      <w:r>
-        <w:rPr>
-          <w:sz w:val="28"/>
-          <w:szCs w:val="28"/>
-        </w:rPr>
-        <w:t xml:space="preserve"> </w:t>
-      </w:r>
-      <w:proofErr w:type="spellStart"/>
-      <w:r>
-        <w:rPr>
-          <w:sz w:val="28"/>
-          <w:szCs w:val="28"/>
-        </w:rPr>
-        <w:t>Programming</w:t>
-      </w:r>
-      <w:proofErr w:type="spellEnd"/>
-      <w:r>
-        <w:rPr>
-          <w:sz w:val="28"/>
-          <w:szCs w:val="28"/>
-        </w:rPr>
-        <w:t xml:space="preserve"> </w:t>
+          <w:b/>
+          <w:bCs/>
+          <w:sz w:val="28"/>
+          <w:szCs w:val="28"/>
+        </w:rPr>
+      </w:pPr>
+      <w:r>
+        <w:rPr>
+          <w:b/>
+          <w:bCs/>
+          <w:sz w:val="28"/>
+          <w:szCs w:val="28"/>
+        </w:rPr>
+        <w:t xml:space="preserve">Assessment </w:t>
       </w:r>
     </w:p>
     <w:p>
@@ -474,201 +431,64 @@
         <w:pStyle w:val="Default"/>
         <w:jc w:val="right"/>
         <w:rPr>
+          <w:sz w:val="28"/>
+          <w:szCs w:val="28"/>
+        </w:rPr>
+      </w:pPr>
+      <w:r>
+        <w:rPr>
           <w:b/>
           <w:bCs/>
           <w:sz w:val="28"/>
           <w:szCs w:val="28"/>
         </w:rPr>
-      </w:pPr>
+        <w:t xml:space="preserve">Task </w:t>
+      </w:r>
+      <w:r>
+        <w:rPr>
+          <w:b/>
+          <w:bCs/>
+          <w:sz w:val="28"/>
+          <w:szCs w:val="28"/>
+        </w:rPr>
+        <w:t>4</w:t>
+      </w:r>
+      <w:r>
+        <w:rPr>
+          <w:b/>
+          <w:bCs/>
+          <w:sz w:val="28"/>
+          <w:szCs w:val="28"/>
+        </w:rPr>
+        <w:t xml:space="preserve"> By </w:t>
+      </w:r>
+      <w:r>
+        <w:rPr>
+          <w:sz w:val="28"/>
+          <w:szCs w:val="28"/>
+        </w:rPr>
+        <w:t xml:space="preserve">DIEGO HENRIQUE GONCALVES </w:t>
+      </w:r>
     </w:p>
     <w:p>
       <w:pPr>
         <w:pStyle w:val="Default"/>
         <w:jc w:val="right"/>
         <w:rPr>
-          <w:b/>
-          <w:bCs/>
-          <w:sz w:val="28"/>
-          <w:szCs w:val="28"/>
-        </w:rPr>
-      </w:pPr>
-    </w:p>
-    <w:p>
-      <w:pPr>
-        <w:pStyle w:val="Default"/>
+          <w:sz w:val="28"/>
+          <w:szCs w:val="28"/>
+        </w:rPr>
+      </w:pPr>
+    </w:p>
+    <w:p>
+      <w:pPr>
         <w:jc w:val="right"/>
         <w:rPr>
-          <w:b/>
-          <w:bCs/>
-          <w:sz w:val="28"/>
-          <w:szCs w:val="28"/>
-        </w:rPr>
-      </w:pPr>
-    </w:p>
-    <w:p>
-      <w:pPr>
-        <w:pStyle w:val="Default"/>
-        <w:jc w:val="right"/>
-        <w:rPr>
-          <w:b/>
-          <w:bCs/>
-          <w:sz w:val="28"/>
-          <w:szCs w:val="28"/>
-        </w:rPr>
-      </w:pPr>
-    </w:p>
-    <w:p>
-      <w:pPr>
-        <w:pStyle w:val="Default"/>
-        <w:jc w:val="right"/>
-        <w:rPr>
-          <w:b/>
-          <w:bCs/>
-          <w:sz w:val="28"/>
-          <w:szCs w:val="28"/>
-        </w:rPr>
-      </w:pPr>
-    </w:p>
-    <w:p>
-      <w:pPr>
-        <w:pStyle w:val="Default"/>
-        <w:jc w:val="right"/>
-        <w:rPr>
-          <w:b/>
-          <w:bCs/>
-          <w:sz w:val="28"/>
-          <w:szCs w:val="28"/>
-        </w:rPr>
-      </w:pPr>
-      <w:proofErr w:type="spellStart"/>
-      <w:r>
-        <w:rPr>
-          <w:b/>
-          <w:bCs/>
-          <w:sz w:val="28"/>
-          <w:szCs w:val="28"/>
-        </w:rPr>
-        <w:t>Assessment</w:t>
-      </w:r>
-      <w:proofErr w:type="spellEnd"/>
-      <w:r>
-        <w:rPr>
-          <w:b/>
-          <w:bCs/>
-          <w:sz w:val="28"/>
-          <w:szCs w:val="28"/>
-        </w:rPr>
-        <w:t xml:space="preserve"> </w:t>
-      </w:r>
-    </w:p>
-    <w:p>
-      <w:pPr>
-        <w:pStyle w:val="Default"/>
-        <w:jc w:val="right"/>
-        <w:rPr>
-          <w:b/>
-          <w:bCs/>
-          <w:sz w:val="28"/>
-          <w:szCs w:val="28"/>
-        </w:rPr>
-      </w:pPr>
-    </w:p>
-    <w:p>
-      <w:pPr>
-        <w:pStyle w:val="Default"/>
-        <w:jc w:val="right"/>
-        <w:rPr>
-          <w:sz w:val="28"/>
-          <w:szCs w:val="28"/>
-        </w:rPr>
-      </w:pPr>
-      <w:proofErr w:type="spellStart"/>
-      <w:r>
-        <w:rPr>
-          <w:b/>
-          <w:bCs/>
-          <w:sz w:val="28"/>
-          <w:szCs w:val="28"/>
-        </w:rPr>
-        <w:t>Task</w:t>
-      </w:r>
-      <w:proofErr w:type="spellEnd"/>
-      <w:r>
-        <w:rPr>
-          <w:b/>
-          <w:bCs/>
-          <w:sz w:val="28"/>
-          <w:szCs w:val="28"/>
-        </w:rPr>
-        <w:t xml:space="preserve"> </w:t>
-      </w:r>
-      <w:r>
-        <w:rPr>
-          <w:b/>
-          <w:bCs/>
-          <w:sz w:val="28"/>
-          <w:szCs w:val="28"/>
-        </w:rPr>
-        <w:t>4</w:t>
-      </w:r>
-      <w:r>
-        <w:rPr>
-          <w:b/>
-          <w:bCs/>
-          <w:sz w:val="28"/>
-          <w:szCs w:val="28"/>
-        </w:rPr>
-        <w:t xml:space="preserve"> </w:t>
-      </w:r>
-      <w:proofErr w:type="spellStart"/>
-      <w:r>
-        <w:rPr>
-          <w:b/>
-          <w:bCs/>
-          <w:sz w:val="28"/>
-          <w:szCs w:val="28"/>
-        </w:rPr>
-        <w:t>By</w:t>
-      </w:r>
-      <w:proofErr w:type="spellEnd"/>
-      <w:r>
-        <w:rPr>
-          <w:b/>
-          <w:bCs/>
-          <w:sz w:val="28"/>
-          <w:szCs w:val="28"/>
-        </w:rPr>
-        <w:t xml:space="preserve"> </w:t>
-      </w:r>
-      <w:r>
-        <w:rPr>
-          <w:sz w:val="28"/>
-          <w:szCs w:val="28"/>
-        </w:rPr>
-        <w:t xml:space="preserve">DIEGO HENRIQUE GONCALVES </w:t>
-      </w:r>
-    </w:p>
-    <w:p>
-      <w:pPr>
-        <w:pStyle w:val="Default"/>
-        <w:jc w:val="right"/>
-        <w:rPr>
-          <w:sz w:val="28"/>
-          <w:szCs w:val="28"/>
-        </w:rPr>
-      </w:pPr>
-    </w:p>
-    <w:p>
-      <w:pPr>
-        <w:jc w:val="right"/>
-        <w:rPr>
           <w:rFonts w:ascii="Arial" w:hAnsi="Arial" w:cs="Arial"/>
           <w:sz w:val="28"/>
           <w:szCs w:val="28"/>
         </w:rPr>
       </w:pPr>
-      <w:proofErr w:type="spellStart"/>
-      <w:proofErr w:type="gramStart"/>
       <w:r>
         <w:rPr>
           <w:rFonts w:ascii="Arial" w:hAnsi="Arial" w:cs="Arial"/>
@@ -677,10 +497,20 @@
           <w:sz w:val="28"/>
           <w:szCs w:val="28"/>
         </w:rPr>
-        <w:t>Student</w:t>
-      </w:r>
-      <w:proofErr w:type="spellEnd"/>
-      <w:r>
+        <w:t xml:space="preserve">Student No: </w:t>
+      </w:r>
+      <w:r>
+        <w:rPr>
+          <w:rFonts w:ascii="Arial" w:hAnsi="Arial" w:cs="Arial"/>
+          <w:sz w:val="28"/>
+          <w:szCs w:val="28"/>
+        </w:rPr>
+        <w:t xml:space="preserve">CTI2017271 </w:t>
+      </w:r>
+    </w:p>
+    <w:p>
+      <w:pPr>
+        <w:jc w:val="right"/>
         <w:rPr>
           <w:rFonts w:ascii="Arial" w:hAnsi="Arial" w:cs="Arial"/>
           <w:b/>
@@ -688,9 +518,7 @@
           <w:sz w:val="28"/>
           <w:szCs w:val="28"/>
         </w:rPr>
-        <w:t xml:space="preserve"> No</w:t>
-      </w:r>
-      <w:proofErr w:type="gramEnd"/>
+      </w:pPr>
       <w:r>
         <w:rPr>
           <w:rFonts w:ascii="Arial" w:hAnsi="Arial" w:cs="Arial"/>
@@ -699,20 +527,20 @@
           <w:sz w:val="28"/>
           <w:szCs w:val="28"/>
         </w:rPr>
-        <w:t xml:space="preserve">: </w:t>
-      </w:r>
-      <w:r>
+        <w:t xml:space="preserve">For CTI Info. </w:t>
+      </w:r>
+    </w:p>
+    <w:p>
+      <w:pPr>
+        <w:jc w:val="right"/>
         <w:rPr>
           <w:rFonts w:ascii="Arial" w:hAnsi="Arial" w:cs="Arial"/>
-          <w:sz w:val="28"/>
-          <w:szCs w:val="28"/>
-        </w:rPr>
-        <w:t xml:space="preserve">CTI2017271 </w:t>
-      </w:r>
-    </w:p>
-    <w:p>
-      <w:pPr>
-        <w:jc w:val="right"/>
+          <w:b/>
+          <w:sz w:val="28"/>
+          <w:szCs w:val="28"/>
+        </w:rPr>
+      </w:pPr>
+      <w:r>
         <w:rPr>
           <w:rFonts w:ascii="Arial" w:hAnsi="Arial" w:cs="Arial"/>
           <w:b/>
@@ -720,36 +548,6 @@
           <w:sz w:val="28"/>
           <w:szCs w:val="28"/>
         </w:rPr>
-      </w:pPr>
-      <w:r>
-        <w:rPr>
-          <w:rFonts w:ascii="Arial" w:hAnsi="Arial" w:cs="Arial"/>
-          <w:b/>
-          <w:bCs/>
-          <w:sz w:val="28"/>
-          <w:szCs w:val="28"/>
-        </w:rPr>
-        <w:t xml:space="preserve">For CTI Info. </w:t>
-      </w:r>
-    </w:p>
-    <w:p>
-      <w:pPr>
-        <w:jc w:val="right"/>
-        <w:rPr>
-          <w:rFonts w:ascii="Arial" w:hAnsi="Arial" w:cs="Arial"/>
-          <w:b/>
-          <w:sz w:val="28"/>
-          <w:szCs w:val="28"/>
-        </w:rPr>
-      </w:pPr>
-      <w:r>
-        <w:rPr>
-          <w:rFonts w:ascii="Arial" w:hAnsi="Arial" w:cs="Arial"/>
-          <w:b/>
-          <w:bCs/>
-          <w:sz w:val="28"/>
-          <w:szCs w:val="28"/>
-        </w:rPr>
         <w:t xml:space="preserve">Tech. Date: </w:t>
       </w:r>
       <w:r>
@@ -799,7 +597,6 @@
       </w:pPr>
       <w:bookmarkStart w:id="3" w:name="OLE_LINK57"/>
       <w:bookmarkStart w:id="4" w:name="OLE_LINK58"/>
-      <w:proofErr w:type="spellStart"/>
       <w:r>
         <w:rPr>
           <w:rFonts w:ascii="Arial" w:hAnsi="Arial" w:cs="Arial"/>
@@ -808,69 +605,901 @@
           <w:szCs w:val="28"/>
         </w:rPr>
         <w:lastRenderedPageBreak/>
-        <w:t>Check-list</w:t>
-      </w:r>
-      <w:proofErr w:type="spellEnd"/>
-      <w:r>
+        <w:t>Check-list Test</w:t>
+      </w:r>
+    </w:p>
+    <w:p>
+      <w:pPr>
+        <w:shd w:val="clear" w:color="auto" w:fill="FFFFFF"/>
+        <w:jc w:val="both"/>
+        <w:rPr>
+          <w:rFonts w:ascii="Arial" w:eastAsia="Times New Roman" w:hAnsi="Arial" w:cs="Arial"/>
+          <w:b/>
+          <w:color w:val="000000" w:themeColor="text1"/>
+          <w:sz w:val="28"/>
+          <w:szCs w:val="28"/>
+          <w:lang w:eastAsia="pt-BR"/>
+        </w:rPr>
+      </w:pPr>
+      <w:r>
+        <w:rPr>
+          <w:rFonts w:ascii="Arial" w:eastAsia="Times New Roman" w:hAnsi="Arial" w:cs="Arial"/>
+          <w:b/>
+          <w:color w:val="000000" w:themeColor="text1"/>
+          <w:sz w:val="28"/>
+          <w:szCs w:val="28"/>
+          <w:lang w:eastAsia="pt-BR"/>
+        </w:rPr>
+        <w:t xml:space="preserve">1 - Server Start-up:  </w:t>
+      </w:r>
+    </w:p>
+    <w:p>
+      <w:pPr>
+        <w:pStyle w:val="PargrafodaLista"/>
+        <w:numPr>
+          <w:ilvl w:val="0"/>
+          <w:numId w:val="11"/>
+        </w:numPr>
+        <w:shd w:val="clear" w:color="auto" w:fill="FFFFFF"/>
+        <w:jc w:val="both"/>
+        <w:rPr>
+          <w:rFonts w:ascii="Arial" w:eastAsia="Times New Roman" w:hAnsi="Arial" w:cs="Arial"/>
+          <w:color w:val="000000" w:themeColor="text1"/>
+          <w:sz w:val="24"/>
+          <w:szCs w:val="24"/>
+          <w:lang w:eastAsia="pt-BR"/>
+        </w:rPr>
+      </w:pPr>
+      <w:r>
+        <w:rPr>
+          <w:rFonts w:ascii="Arial" w:eastAsia="Times New Roman" w:hAnsi="Arial" w:cs="Arial"/>
+          <w:color w:val="000000" w:themeColor="text1"/>
+          <w:sz w:val="24"/>
+          <w:szCs w:val="24"/>
+          <w:lang w:eastAsia="pt-BR"/>
+        </w:rPr>
+        <w:t xml:space="preserve">Boots operating system and waits at the login prompt (screen). </w:t>
+      </w:r>
+    </w:p>
+    <w:p>
+      <w:pPr>
+        <w:pStyle w:val="PargrafodaLista"/>
+        <w:numPr>
+          <w:ilvl w:val="0"/>
+          <w:numId w:val="11"/>
+        </w:numPr>
+        <w:shd w:val="clear" w:color="auto" w:fill="FFFFFF"/>
+        <w:jc w:val="both"/>
+        <w:rPr>
+          <w:rFonts w:ascii="Arial" w:eastAsia="Times New Roman" w:hAnsi="Arial" w:cs="Arial"/>
+          <w:color w:val="000000" w:themeColor="text1"/>
+          <w:sz w:val="24"/>
+          <w:szCs w:val="24"/>
+          <w:lang w:eastAsia="pt-BR"/>
+        </w:rPr>
+      </w:pPr>
+      <w:r>
+        <w:rPr>
+          <w:rFonts w:ascii="Arial" w:eastAsia="Times New Roman" w:hAnsi="Arial" w:cs="Arial"/>
+          <w:color w:val="000000" w:themeColor="text1"/>
+          <w:sz w:val="24"/>
+          <w:szCs w:val="24"/>
+          <w:lang w:eastAsia="pt-BR"/>
+        </w:rPr>
+        <w:t>Access on Repository of code server.</w:t>
+      </w:r>
+    </w:p>
+    <w:p>
+      <w:pPr>
+        <w:pStyle w:val="PargrafodaLista"/>
+        <w:numPr>
+          <w:ilvl w:val="0"/>
+          <w:numId w:val="11"/>
+        </w:numPr>
+        <w:shd w:val="clear" w:color="auto" w:fill="FFFFFF"/>
+        <w:jc w:val="both"/>
+        <w:rPr>
+          <w:rFonts w:ascii="Arial" w:eastAsia="Times New Roman" w:hAnsi="Arial" w:cs="Arial"/>
+          <w:color w:val="000000" w:themeColor="text1"/>
+          <w:sz w:val="24"/>
+          <w:szCs w:val="24"/>
+          <w:lang w:eastAsia="pt-BR"/>
+        </w:rPr>
+      </w:pPr>
+      <w:r>
+        <w:rPr>
+          <w:rFonts w:ascii="Arial" w:eastAsia="Times New Roman" w:hAnsi="Arial" w:cs="Arial"/>
+          <w:color w:val="000000" w:themeColor="text1"/>
+          <w:sz w:val="24"/>
+          <w:szCs w:val="24"/>
+          <w:lang w:eastAsia="pt-BR"/>
+        </w:rPr>
+        <w:t>Latency of access on Repository of code server.</w:t>
+      </w:r>
+    </w:p>
+    <w:p>
+      <w:pPr>
+        <w:pStyle w:val="PargrafodaLista"/>
+        <w:numPr>
+          <w:ilvl w:val="0"/>
+          <w:numId w:val="11"/>
+        </w:numPr>
+        <w:shd w:val="clear" w:color="auto" w:fill="FFFFFF"/>
+        <w:jc w:val="both"/>
+        <w:rPr>
+          <w:rFonts w:ascii="Arial" w:eastAsia="Times New Roman" w:hAnsi="Arial" w:cs="Arial"/>
+          <w:color w:val="000000" w:themeColor="text1"/>
+          <w:sz w:val="24"/>
+          <w:szCs w:val="24"/>
+          <w:lang w:eastAsia="pt-BR"/>
+        </w:rPr>
+      </w:pPr>
+      <w:r>
+        <w:rPr>
+          <w:rFonts w:ascii="Arial" w:eastAsia="Times New Roman" w:hAnsi="Arial" w:cs="Arial"/>
+          <w:color w:val="000000" w:themeColor="text1"/>
+          <w:sz w:val="24"/>
+          <w:szCs w:val="24"/>
+          <w:lang w:eastAsia="pt-BR"/>
+        </w:rPr>
+        <w:t>Tool of code version are installed.</w:t>
+      </w:r>
+    </w:p>
+    <w:p>
+      <w:pPr>
+        <w:pStyle w:val="PargrafodaLista"/>
+        <w:numPr>
+          <w:ilvl w:val="0"/>
+          <w:numId w:val="11"/>
+        </w:numPr>
+        <w:shd w:val="clear" w:color="auto" w:fill="FFFFFF"/>
+        <w:jc w:val="both"/>
+        <w:rPr>
+          <w:rFonts w:ascii="Arial" w:eastAsia="Times New Roman" w:hAnsi="Arial" w:cs="Arial"/>
+          <w:color w:val="000000" w:themeColor="text1"/>
+          <w:sz w:val="24"/>
+          <w:szCs w:val="24"/>
+          <w:lang w:eastAsia="pt-BR"/>
+        </w:rPr>
+      </w:pPr>
+      <w:r>
+        <w:rPr>
+          <w:rFonts w:ascii="Arial" w:eastAsia="Times New Roman" w:hAnsi="Arial" w:cs="Arial"/>
+          <w:color w:val="000000" w:themeColor="text1"/>
+          <w:sz w:val="24"/>
+          <w:szCs w:val="24"/>
+          <w:lang w:eastAsia="pt-BR"/>
+        </w:rPr>
+        <w:t>Service of code version is up.</w:t>
+      </w:r>
+    </w:p>
+    <w:p>
+      <w:pPr>
+        <w:shd w:val="clear" w:color="auto" w:fill="FFFFFF"/>
+        <w:jc w:val="both"/>
+        <w:rPr>
+          <w:rFonts w:ascii="Arial" w:eastAsia="Times New Roman" w:hAnsi="Arial" w:cs="Arial"/>
+          <w:color w:val="000000" w:themeColor="text1"/>
+          <w:sz w:val="24"/>
+          <w:szCs w:val="24"/>
+          <w:lang w:eastAsia="pt-BR"/>
+        </w:rPr>
+      </w:pPr>
+    </w:p>
+    <w:p>
+      <w:pPr>
+        <w:shd w:val="clear" w:color="auto" w:fill="FFFFFF"/>
+        <w:jc w:val="both"/>
+        <w:rPr>
+          <w:rFonts w:ascii="Arial" w:eastAsia="Times New Roman" w:hAnsi="Arial" w:cs="Arial"/>
+          <w:b/>
+          <w:color w:val="000000" w:themeColor="text1"/>
+          <w:sz w:val="28"/>
+          <w:szCs w:val="28"/>
+          <w:lang w:eastAsia="pt-BR"/>
+        </w:rPr>
+      </w:pPr>
+      <w:r>
+        <w:rPr>
+          <w:rFonts w:ascii="Arial" w:eastAsia="Times New Roman" w:hAnsi="Arial" w:cs="Arial"/>
+          <w:b/>
+          <w:color w:val="000000" w:themeColor="text1"/>
+          <w:sz w:val="28"/>
+          <w:szCs w:val="28"/>
+          <w:lang w:eastAsia="pt-BR"/>
+        </w:rPr>
+        <w:t xml:space="preserve">2 - User Accounts: </w:t>
+      </w:r>
+    </w:p>
+    <w:p>
+      <w:pPr>
+        <w:pStyle w:val="PargrafodaLista"/>
+        <w:numPr>
+          <w:ilvl w:val="0"/>
+          <w:numId w:val="10"/>
+        </w:numPr>
+        <w:shd w:val="clear" w:color="auto" w:fill="FFFFFF"/>
+        <w:jc w:val="both"/>
+        <w:rPr>
+          <w:rFonts w:ascii="Arial" w:eastAsia="Times New Roman" w:hAnsi="Arial" w:cs="Arial"/>
+          <w:color w:val="000000" w:themeColor="text1"/>
+          <w:sz w:val="24"/>
+          <w:szCs w:val="24"/>
+          <w:lang w:eastAsia="pt-BR"/>
+        </w:rPr>
+      </w:pPr>
+      <w:r>
+        <w:rPr>
+          <w:rFonts w:ascii="Arial" w:eastAsia="Times New Roman" w:hAnsi="Arial" w:cs="Arial"/>
+          <w:color w:val="000000" w:themeColor="text1"/>
+          <w:sz w:val="24"/>
+          <w:szCs w:val="24"/>
+          <w:lang w:eastAsia="pt-BR"/>
+        </w:rPr>
+        <w:t xml:space="preserve">All user account are active and assigned to the correct group. </w:t>
+      </w:r>
+    </w:p>
+    <w:p>
+      <w:pPr>
+        <w:pStyle w:val="PargrafodaLista"/>
+        <w:numPr>
+          <w:ilvl w:val="0"/>
+          <w:numId w:val="10"/>
+        </w:numPr>
+        <w:shd w:val="clear" w:color="auto" w:fill="FFFFFF"/>
+        <w:jc w:val="both"/>
+        <w:rPr>
+          <w:rFonts w:ascii="Arial" w:eastAsia="Times New Roman" w:hAnsi="Arial" w:cs="Arial"/>
+          <w:color w:val="000000" w:themeColor="text1"/>
+          <w:sz w:val="24"/>
+          <w:szCs w:val="24"/>
+          <w:lang w:eastAsia="pt-BR"/>
+        </w:rPr>
+      </w:pPr>
+      <w:r>
+        <w:rPr>
+          <w:rFonts w:ascii="Arial" w:eastAsia="Times New Roman" w:hAnsi="Arial" w:cs="Arial"/>
+          <w:color w:val="000000" w:themeColor="text1"/>
+          <w:sz w:val="24"/>
+          <w:szCs w:val="24"/>
+          <w:lang w:eastAsia="pt-BR"/>
+        </w:rPr>
+        <w:t>User have access to others link's accord with your account type.</w:t>
+      </w:r>
+    </w:p>
+    <w:p>
+      <w:pPr>
+        <w:pStyle w:val="PargrafodaLista"/>
+        <w:numPr>
+          <w:ilvl w:val="0"/>
+          <w:numId w:val="10"/>
+        </w:numPr>
+        <w:shd w:val="clear" w:color="auto" w:fill="FFFFFF"/>
+        <w:jc w:val="both"/>
+        <w:rPr>
+          <w:rFonts w:ascii="Arial" w:eastAsia="Times New Roman" w:hAnsi="Arial" w:cs="Arial"/>
+          <w:color w:val="000000" w:themeColor="text1"/>
+          <w:sz w:val="24"/>
+          <w:szCs w:val="24"/>
+          <w:lang w:eastAsia="pt-BR"/>
+        </w:rPr>
+      </w:pPr>
+      <w:r>
+        <w:rPr>
+          <w:rFonts w:ascii="Arial" w:eastAsia="Times New Roman" w:hAnsi="Arial" w:cs="Arial"/>
+          <w:color w:val="000000" w:themeColor="text1"/>
+          <w:sz w:val="24"/>
+          <w:szCs w:val="24"/>
+          <w:lang w:eastAsia="pt-BR"/>
+        </w:rPr>
+        <w:t>User have space to development and deploy.</w:t>
+      </w:r>
+    </w:p>
+    <w:p>
+      <w:pPr>
+        <w:pStyle w:val="PargrafodaLista"/>
+        <w:numPr>
+          <w:ilvl w:val="0"/>
+          <w:numId w:val="10"/>
+        </w:numPr>
+        <w:shd w:val="clear" w:color="auto" w:fill="FFFFFF"/>
+        <w:jc w:val="both"/>
+        <w:rPr>
+          <w:rFonts w:ascii="Arial" w:eastAsia="Times New Roman" w:hAnsi="Arial" w:cs="Arial"/>
+          <w:color w:val="000000" w:themeColor="text1"/>
+          <w:sz w:val="24"/>
+          <w:szCs w:val="24"/>
+          <w:lang w:eastAsia="pt-BR"/>
+        </w:rPr>
+      </w:pPr>
+      <w:r>
+        <w:rPr>
+          <w:rFonts w:ascii="Arial" w:eastAsia="Times New Roman" w:hAnsi="Arial" w:cs="Arial"/>
+          <w:color w:val="000000" w:themeColor="text1"/>
+          <w:sz w:val="24"/>
+          <w:szCs w:val="24"/>
+          <w:lang w:eastAsia="pt-BR"/>
+        </w:rPr>
+        <w:t>Firewall filter dependency each user.</w:t>
+      </w:r>
+    </w:p>
+    <w:p>
+      <w:pPr>
+        <w:pStyle w:val="PargrafodaLista"/>
+        <w:numPr>
+          <w:ilvl w:val="0"/>
+          <w:numId w:val="10"/>
+        </w:numPr>
+        <w:shd w:val="clear" w:color="auto" w:fill="FFFFFF"/>
+        <w:jc w:val="both"/>
+        <w:rPr>
+          <w:rFonts w:ascii="Arial" w:eastAsia="Times New Roman" w:hAnsi="Arial" w:cs="Arial"/>
+          <w:color w:val="000000" w:themeColor="text1"/>
+          <w:sz w:val="24"/>
+          <w:szCs w:val="24"/>
+          <w:lang w:eastAsia="pt-BR"/>
+        </w:rPr>
+      </w:pPr>
+      <w:r>
+        <w:rPr>
+          <w:rFonts w:ascii="Arial" w:eastAsia="Times New Roman" w:hAnsi="Arial" w:cs="Arial"/>
+          <w:color w:val="000000" w:themeColor="text1"/>
+          <w:sz w:val="24"/>
+          <w:szCs w:val="24"/>
+          <w:lang w:eastAsia="pt-BR"/>
+        </w:rPr>
+        <w:t>User access Database accord with your profile.</w:t>
+      </w:r>
+    </w:p>
+    <w:p>
+      <w:pPr>
+        <w:shd w:val="clear" w:color="auto" w:fill="FFFFFF"/>
+        <w:jc w:val="both"/>
+        <w:rPr>
+          <w:rFonts w:ascii="Arial" w:eastAsia="Times New Roman" w:hAnsi="Arial" w:cs="Arial"/>
+          <w:color w:val="000000" w:themeColor="text1"/>
+          <w:sz w:val="24"/>
+          <w:szCs w:val="24"/>
+          <w:lang w:eastAsia="pt-BR"/>
+        </w:rPr>
+      </w:pPr>
+    </w:p>
+    <w:p>
+      <w:pPr>
+        <w:shd w:val="clear" w:color="auto" w:fill="FFFFFF"/>
+        <w:jc w:val="both"/>
+        <w:rPr>
+          <w:rFonts w:ascii="Arial" w:eastAsia="Times New Roman" w:hAnsi="Arial" w:cs="Arial"/>
+          <w:b/>
+          <w:color w:val="000000" w:themeColor="text1"/>
+          <w:sz w:val="28"/>
+          <w:szCs w:val="28"/>
+          <w:lang w:eastAsia="pt-BR"/>
+        </w:rPr>
+      </w:pPr>
+      <w:r>
+        <w:rPr>
+          <w:rFonts w:ascii="Arial" w:eastAsia="Times New Roman" w:hAnsi="Arial" w:cs="Arial"/>
+          <w:b/>
+          <w:color w:val="000000" w:themeColor="text1"/>
+          <w:sz w:val="28"/>
+          <w:szCs w:val="28"/>
+          <w:lang w:eastAsia="pt-BR"/>
+        </w:rPr>
+        <w:t xml:space="preserve">3 - Application distribution: </w:t>
+      </w:r>
+    </w:p>
+    <w:p>
+      <w:pPr>
+        <w:pStyle w:val="PargrafodaLista"/>
+        <w:numPr>
+          <w:ilvl w:val="0"/>
+          <w:numId w:val="9"/>
+        </w:numPr>
+        <w:shd w:val="clear" w:color="auto" w:fill="FFFFFF"/>
+        <w:jc w:val="both"/>
+        <w:rPr>
+          <w:rFonts w:ascii="Arial" w:eastAsia="Times New Roman" w:hAnsi="Arial" w:cs="Arial"/>
+          <w:color w:val="000000" w:themeColor="text1"/>
+          <w:sz w:val="24"/>
+          <w:szCs w:val="24"/>
+          <w:lang w:eastAsia="pt-BR"/>
+        </w:rPr>
+      </w:pPr>
+      <w:r>
+        <w:rPr>
+          <w:rFonts w:ascii="Arial" w:eastAsia="Times New Roman" w:hAnsi="Arial" w:cs="Arial"/>
+          <w:color w:val="000000" w:themeColor="text1"/>
+          <w:sz w:val="24"/>
+          <w:szCs w:val="24"/>
+          <w:lang w:eastAsia="pt-BR"/>
+        </w:rPr>
+        <w:t xml:space="preserve">LPA ecomms is accessible from all devices. </w:t>
+      </w:r>
+    </w:p>
+    <w:p>
+      <w:pPr>
+        <w:pStyle w:val="PargrafodaLista"/>
+        <w:numPr>
+          <w:ilvl w:val="0"/>
+          <w:numId w:val="9"/>
+        </w:numPr>
+        <w:shd w:val="clear" w:color="auto" w:fill="FFFFFF"/>
+        <w:jc w:val="both"/>
+        <w:rPr>
+          <w:rFonts w:ascii="Arial" w:eastAsia="Times New Roman" w:hAnsi="Arial" w:cs="Arial"/>
+          <w:color w:val="000000" w:themeColor="text1"/>
+          <w:sz w:val="24"/>
+          <w:szCs w:val="24"/>
+          <w:lang w:eastAsia="pt-BR"/>
+        </w:rPr>
+      </w:pPr>
+      <w:r>
+        <w:rPr>
+          <w:rFonts w:ascii="Arial" w:eastAsia="Times New Roman" w:hAnsi="Arial" w:cs="Arial"/>
+          <w:color w:val="000000" w:themeColor="text1"/>
+          <w:sz w:val="24"/>
+          <w:szCs w:val="24"/>
+          <w:lang w:eastAsia="pt-BR"/>
+        </w:rPr>
+        <w:t>All devices can rebuilt the application.</w:t>
+      </w:r>
+    </w:p>
+    <w:p>
+      <w:pPr>
+        <w:pStyle w:val="PargrafodaLista"/>
+        <w:numPr>
+          <w:ilvl w:val="0"/>
+          <w:numId w:val="9"/>
+        </w:numPr>
+        <w:shd w:val="clear" w:color="auto" w:fill="FFFFFF"/>
+        <w:jc w:val="both"/>
+        <w:rPr>
+          <w:rFonts w:ascii="Arial" w:eastAsia="Times New Roman" w:hAnsi="Arial" w:cs="Arial"/>
+          <w:color w:val="000000" w:themeColor="text1"/>
+          <w:sz w:val="24"/>
+          <w:szCs w:val="24"/>
+          <w:lang w:eastAsia="pt-BR"/>
+        </w:rPr>
+      </w:pPr>
+      <w:r>
+        <w:rPr>
+          <w:rFonts w:ascii="Arial" w:eastAsia="Times New Roman" w:hAnsi="Arial" w:cs="Arial"/>
+          <w:color w:val="000000" w:themeColor="text1"/>
+          <w:sz w:val="24"/>
+          <w:szCs w:val="24"/>
+          <w:lang w:eastAsia="pt-BR"/>
+        </w:rPr>
+        <w:t>Application distribution need be limited by your user profile.</w:t>
+      </w:r>
+    </w:p>
+    <w:p>
+      <w:pPr>
+        <w:pStyle w:val="PargrafodaLista"/>
+        <w:numPr>
+          <w:ilvl w:val="0"/>
+          <w:numId w:val="9"/>
+        </w:numPr>
+        <w:shd w:val="clear" w:color="auto" w:fill="FFFFFF"/>
+        <w:jc w:val="both"/>
+        <w:rPr>
+          <w:rFonts w:ascii="Arial" w:eastAsia="Times New Roman" w:hAnsi="Arial" w:cs="Arial"/>
+          <w:color w:val="000000" w:themeColor="text1"/>
+          <w:sz w:val="24"/>
+          <w:szCs w:val="24"/>
+          <w:lang w:eastAsia="pt-BR"/>
+        </w:rPr>
+      </w:pPr>
+      <w:r>
+        <w:rPr>
+          <w:rFonts w:ascii="Arial" w:eastAsia="Times New Roman" w:hAnsi="Arial" w:cs="Arial"/>
+          <w:color w:val="000000" w:themeColor="text1"/>
+          <w:sz w:val="24"/>
+          <w:szCs w:val="24"/>
+          <w:lang w:eastAsia="pt-BR"/>
+        </w:rPr>
+        <w:t>Stress the structure with many application calls by minutes.</w:t>
+      </w:r>
+    </w:p>
+    <w:p>
+      <w:pPr>
+        <w:pStyle w:val="PargrafodaLista"/>
+        <w:numPr>
+          <w:ilvl w:val="0"/>
+          <w:numId w:val="9"/>
+        </w:numPr>
+        <w:shd w:val="clear" w:color="auto" w:fill="FFFFFF"/>
+        <w:jc w:val="both"/>
+        <w:rPr>
+          <w:rFonts w:ascii="Arial" w:eastAsia="Times New Roman" w:hAnsi="Arial" w:cs="Arial"/>
+          <w:color w:val="000000" w:themeColor="text1"/>
+          <w:sz w:val="24"/>
+          <w:szCs w:val="24"/>
+          <w:lang w:eastAsia="pt-BR"/>
+        </w:rPr>
+      </w:pPr>
+      <w:r>
+        <w:rPr>
+          <w:rFonts w:ascii="Arial" w:eastAsia="Times New Roman" w:hAnsi="Arial" w:cs="Arial"/>
+          <w:color w:val="000000" w:themeColor="text1"/>
+          <w:sz w:val="24"/>
+          <w:szCs w:val="24"/>
+          <w:lang w:eastAsia="pt-BR"/>
+        </w:rPr>
+        <w:t>About cluster, if a node shut down the application need be up.</w:t>
+      </w:r>
+    </w:p>
+    <w:p>
+      <w:pPr>
+        <w:shd w:val="clear" w:color="auto" w:fill="FFFFFF"/>
+        <w:jc w:val="both"/>
+        <w:rPr>
+          <w:rFonts w:ascii="Arial" w:eastAsia="Times New Roman" w:hAnsi="Arial" w:cs="Arial"/>
+          <w:color w:val="000000" w:themeColor="text1"/>
+          <w:sz w:val="24"/>
+          <w:szCs w:val="24"/>
+          <w:lang w:eastAsia="pt-BR"/>
+        </w:rPr>
+      </w:pPr>
+    </w:p>
+    <w:p>
+      <w:pPr>
+        <w:shd w:val="clear" w:color="auto" w:fill="FFFFFF"/>
+        <w:jc w:val="both"/>
+        <w:rPr>
+          <w:rFonts w:ascii="Arial" w:eastAsia="Times New Roman" w:hAnsi="Arial" w:cs="Arial"/>
+          <w:b/>
+          <w:color w:val="000000" w:themeColor="text1"/>
+          <w:sz w:val="28"/>
+          <w:szCs w:val="28"/>
+          <w:lang w:eastAsia="pt-BR"/>
+        </w:rPr>
+      </w:pPr>
+      <w:r>
+        <w:rPr>
+          <w:rFonts w:ascii="Arial" w:eastAsia="Times New Roman" w:hAnsi="Arial" w:cs="Arial"/>
+          <w:b/>
+          <w:color w:val="000000" w:themeColor="text1"/>
+          <w:sz w:val="28"/>
+          <w:szCs w:val="28"/>
+          <w:lang w:eastAsia="pt-BR"/>
+        </w:rPr>
+        <w:t xml:space="preserve">4 - Internet connectivity: </w:t>
+      </w:r>
+    </w:p>
+    <w:p>
+      <w:pPr>
+        <w:pStyle w:val="PargrafodaLista"/>
+        <w:numPr>
+          <w:ilvl w:val="0"/>
+          <w:numId w:val="8"/>
+        </w:numPr>
+        <w:shd w:val="clear" w:color="auto" w:fill="FFFFFF"/>
+        <w:jc w:val="both"/>
+        <w:rPr>
+          <w:rFonts w:ascii="Arial" w:eastAsia="Times New Roman" w:hAnsi="Arial" w:cs="Arial"/>
+          <w:color w:val="000000" w:themeColor="text1"/>
+          <w:sz w:val="24"/>
+          <w:szCs w:val="24"/>
+          <w:lang w:eastAsia="pt-BR"/>
+        </w:rPr>
+      </w:pPr>
+      <w:r>
+        <w:rPr>
+          <w:rFonts w:ascii="Arial" w:eastAsia="Times New Roman" w:hAnsi="Arial" w:cs="Arial"/>
+          <w:color w:val="000000" w:themeColor="text1"/>
+          <w:sz w:val="24"/>
+          <w:szCs w:val="24"/>
+          <w:lang w:eastAsia="pt-BR"/>
+        </w:rPr>
+        <w:t xml:space="preserve">All internal private host are able to reach the Internet via gateway. </w:t>
+      </w:r>
+    </w:p>
+    <w:p>
+      <w:pPr>
+        <w:pStyle w:val="PargrafodaLista"/>
+        <w:numPr>
+          <w:ilvl w:val="0"/>
+          <w:numId w:val="8"/>
+        </w:numPr>
+        <w:shd w:val="clear" w:color="auto" w:fill="FFFFFF"/>
+        <w:jc w:val="both"/>
+        <w:rPr>
+          <w:rFonts w:ascii="Arial" w:eastAsia="Times New Roman" w:hAnsi="Arial" w:cs="Arial"/>
+          <w:color w:val="000000" w:themeColor="text1"/>
+          <w:sz w:val="24"/>
+          <w:szCs w:val="24"/>
+          <w:lang w:eastAsia="pt-BR"/>
+        </w:rPr>
+      </w:pPr>
+      <w:r>
+        <w:rPr>
+          <w:rFonts w:ascii="Arial" w:eastAsia="Times New Roman" w:hAnsi="Arial" w:cs="Arial"/>
+          <w:color w:val="000000" w:themeColor="text1"/>
+          <w:sz w:val="24"/>
+          <w:szCs w:val="24"/>
+          <w:lang w:eastAsia="pt-BR"/>
+        </w:rPr>
+        <w:t>The internal private host are limited by proxy.</w:t>
+      </w:r>
+    </w:p>
+    <w:p>
+      <w:pPr>
+        <w:pStyle w:val="PargrafodaLista"/>
+        <w:numPr>
+          <w:ilvl w:val="0"/>
+          <w:numId w:val="8"/>
+        </w:numPr>
+        <w:shd w:val="clear" w:color="auto" w:fill="FFFFFF"/>
+        <w:jc w:val="both"/>
+        <w:rPr>
+          <w:rFonts w:ascii="Arial" w:eastAsia="Times New Roman" w:hAnsi="Arial" w:cs="Arial"/>
+          <w:color w:val="000000" w:themeColor="text1"/>
+          <w:sz w:val="24"/>
+          <w:szCs w:val="24"/>
+          <w:lang w:eastAsia="pt-BR"/>
+        </w:rPr>
+      </w:pPr>
+      <w:r>
+        <w:rPr>
+          <w:rFonts w:ascii="Arial" w:eastAsia="Times New Roman" w:hAnsi="Arial" w:cs="Arial"/>
+          <w:color w:val="000000" w:themeColor="text1"/>
+          <w:sz w:val="24"/>
+          <w:szCs w:val="24"/>
+          <w:lang w:eastAsia="pt-BR"/>
+        </w:rPr>
+        <w:t>Can access other internal IP's like printer.</w:t>
+      </w:r>
+    </w:p>
+    <w:p>
+      <w:pPr>
+        <w:pStyle w:val="PargrafodaLista"/>
+        <w:numPr>
+          <w:ilvl w:val="0"/>
+          <w:numId w:val="8"/>
+        </w:numPr>
+        <w:shd w:val="clear" w:color="auto" w:fill="FFFFFF"/>
+        <w:jc w:val="both"/>
+        <w:rPr>
+          <w:rFonts w:ascii="Arial" w:eastAsia="Times New Roman" w:hAnsi="Arial" w:cs="Arial"/>
+          <w:color w:val="000000" w:themeColor="text1"/>
+          <w:sz w:val="24"/>
+          <w:szCs w:val="24"/>
+          <w:lang w:eastAsia="pt-BR"/>
+        </w:rPr>
+      </w:pPr>
+      <w:r>
+        <w:rPr>
+          <w:rFonts w:ascii="Arial" w:eastAsia="Times New Roman" w:hAnsi="Arial" w:cs="Arial"/>
+          <w:color w:val="000000" w:themeColor="text1"/>
+          <w:sz w:val="24"/>
+          <w:szCs w:val="24"/>
+          <w:lang w:eastAsia="pt-BR"/>
+        </w:rPr>
+        <w:t>If NAT have balance, it's work well, try high connection from a user.</w:t>
+      </w:r>
+    </w:p>
+    <w:p>
+      <w:pPr>
+        <w:pStyle w:val="PargrafodaLista"/>
+        <w:numPr>
+          <w:ilvl w:val="0"/>
+          <w:numId w:val="8"/>
+        </w:numPr>
+        <w:shd w:val="clear" w:color="auto" w:fill="FFFFFF"/>
+        <w:jc w:val="both"/>
+        <w:rPr>
+          <w:rFonts w:ascii="Arial" w:eastAsia="Times New Roman" w:hAnsi="Arial" w:cs="Arial"/>
+          <w:color w:val="000000" w:themeColor="text1"/>
+          <w:sz w:val="24"/>
+          <w:szCs w:val="24"/>
+          <w:lang w:eastAsia="pt-BR"/>
+        </w:rPr>
+      </w:pPr>
+      <w:r>
+        <w:rPr>
+          <w:rFonts w:ascii="Arial" w:eastAsia="Times New Roman" w:hAnsi="Arial" w:cs="Arial"/>
+          <w:color w:val="000000" w:themeColor="text1"/>
+          <w:sz w:val="24"/>
+          <w:szCs w:val="24"/>
+          <w:lang w:eastAsia="pt-BR"/>
+        </w:rPr>
+        <w:t>Try move the internal IP from a connection, it must not be work.</w:t>
+      </w:r>
+    </w:p>
+    <w:p>
+      <w:pPr>
+        <w:shd w:val="clear" w:color="auto" w:fill="FFFFFF"/>
+        <w:jc w:val="both"/>
+        <w:rPr>
+          <w:rFonts w:ascii="Arial" w:eastAsia="Times New Roman" w:hAnsi="Arial" w:cs="Arial"/>
+          <w:color w:val="000000" w:themeColor="text1"/>
+          <w:sz w:val="24"/>
+          <w:szCs w:val="24"/>
+          <w:lang w:eastAsia="pt-BR"/>
+        </w:rPr>
+      </w:pPr>
+    </w:p>
+    <w:p>
+      <w:pPr>
+        <w:shd w:val="clear" w:color="auto" w:fill="FFFFFF"/>
+        <w:jc w:val="both"/>
+        <w:rPr>
+          <w:rFonts w:ascii="Arial" w:eastAsia="Times New Roman" w:hAnsi="Arial" w:cs="Arial"/>
+          <w:b/>
+          <w:color w:val="000000" w:themeColor="text1"/>
+          <w:sz w:val="28"/>
+          <w:szCs w:val="28"/>
+          <w:lang w:eastAsia="pt-BR"/>
+        </w:rPr>
+      </w:pPr>
+      <w:r>
+        <w:rPr>
+          <w:rFonts w:ascii="Arial" w:eastAsia="Times New Roman" w:hAnsi="Arial" w:cs="Arial"/>
+          <w:b/>
+          <w:color w:val="000000" w:themeColor="text1"/>
+          <w:sz w:val="28"/>
+          <w:szCs w:val="28"/>
+          <w:lang w:eastAsia="pt-BR"/>
+        </w:rPr>
+        <w:t xml:space="preserve">5 - Mobile Accessibility: </w:t>
+      </w:r>
+    </w:p>
+    <w:p>
+      <w:pPr>
+        <w:pStyle w:val="PargrafodaLista"/>
+        <w:numPr>
+          <w:ilvl w:val="0"/>
+          <w:numId w:val="12"/>
+        </w:numPr>
+        <w:shd w:val="clear" w:color="auto" w:fill="FFFFFF"/>
+        <w:jc w:val="both"/>
+        <w:rPr>
+          <w:rFonts w:ascii="Arial" w:eastAsia="Times New Roman" w:hAnsi="Arial" w:cs="Arial"/>
+          <w:color w:val="000000" w:themeColor="text1"/>
+          <w:sz w:val="24"/>
+          <w:szCs w:val="24"/>
+          <w:lang w:eastAsia="pt-BR"/>
+        </w:rPr>
+      </w:pPr>
+      <w:r>
+        <w:rPr>
+          <w:rFonts w:ascii="Arial" w:eastAsia="Times New Roman" w:hAnsi="Arial" w:cs="Arial"/>
+          <w:color w:val="000000" w:themeColor="text1"/>
+          <w:sz w:val="24"/>
+          <w:szCs w:val="24"/>
+          <w:lang w:eastAsia="pt-BR"/>
+        </w:rPr>
+        <w:t xml:space="preserve">Android application (WebView) connects to stock control system. </w:t>
+      </w:r>
+    </w:p>
+    <w:p>
+      <w:pPr>
+        <w:pStyle w:val="PargrafodaLista"/>
+        <w:numPr>
+          <w:ilvl w:val="0"/>
+          <w:numId w:val="12"/>
+        </w:numPr>
+        <w:shd w:val="clear" w:color="auto" w:fill="FFFFFF"/>
+        <w:jc w:val="both"/>
+        <w:rPr>
+          <w:rFonts w:ascii="Arial" w:eastAsia="Times New Roman" w:hAnsi="Arial" w:cs="Arial"/>
+          <w:color w:val="000000" w:themeColor="text1"/>
+          <w:sz w:val="24"/>
+          <w:szCs w:val="24"/>
+          <w:lang w:eastAsia="pt-BR"/>
+        </w:rPr>
+      </w:pPr>
+      <w:r>
+        <w:rPr>
+          <w:rFonts w:ascii="Arial" w:eastAsia="Times New Roman" w:hAnsi="Arial" w:cs="Arial"/>
+          <w:color w:val="000000" w:themeColor="text1"/>
+          <w:sz w:val="24"/>
+          <w:szCs w:val="24"/>
+          <w:lang w:eastAsia="pt-BR"/>
+        </w:rPr>
+        <w:t>Android application (WebView) connects to api's and end-points.</w:t>
+      </w:r>
+    </w:p>
+    <w:p>
+      <w:pPr>
+        <w:pStyle w:val="PargrafodaLista"/>
+        <w:numPr>
+          <w:ilvl w:val="0"/>
+          <w:numId w:val="12"/>
+        </w:numPr>
+        <w:shd w:val="clear" w:color="auto" w:fill="FFFFFF"/>
+        <w:jc w:val="both"/>
+        <w:rPr>
+          <w:rFonts w:ascii="Arial" w:eastAsia="Times New Roman" w:hAnsi="Arial" w:cs="Arial"/>
+          <w:color w:val="000000" w:themeColor="text1"/>
+          <w:sz w:val="24"/>
+          <w:szCs w:val="24"/>
+          <w:lang w:eastAsia="pt-BR"/>
+        </w:rPr>
+      </w:pPr>
+      <w:r>
+        <w:rPr>
+          <w:rFonts w:ascii="Arial" w:eastAsia="Times New Roman" w:hAnsi="Arial" w:cs="Arial"/>
+          <w:color w:val="000000" w:themeColor="text1"/>
+          <w:sz w:val="24"/>
+          <w:szCs w:val="24"/>
+          <w:lang w:eastAsia="pt-BR"/>
+        </w:rPr>
+        <w:t>Android application (WebView) connects to anybody node of cluster.</w:t>
+      </w:r>
+    </w:p>
+    <w:p>
+      <w:pPr>
+        <w:pStyle w:val="PargrafodaLista"/>
+        <w:numPr>
+          <w:ilvl w:val="0"/>
+          <w:numId w:val="12"/>
+        </w:numPr>
+        <w:shd w:val="clear" w:color="auto" w:fill="FFFFFF"/>
+        <w:jc w:val="both"/>
+        <w:rPr>
+          <w:rFonts w:ascii="Arial" w:eastAsia="Times New Roman" w:hAnsi="Arial" w:cs="Arial"/>
+          <w:color w:val="000000" w:themeColor="text1"/>
+          <w:sz w:val="24"/>
+          <w:szCs w:val="24"/>
+          <w:lang w:eastAsia="pt-BR"/>
+        </w:rPr>
+      </w:pPr>
+      <w:r>
+        <w:rPr>
+          <w:rFonts w:ascii="Arial" w:eastAsia="Times New Roman" w:hAnsi="Arial" w:cs="Arial"/>
+          <w:color w:val="000000" w:themeColor="text1"/>
+          <w:sz w:val="24"/>
+          <w:szCs w:val="24"/>
+          <w:lang w:eastAsia="pt-BR"/>
+        </w:rPr>
+        <w:t>Android application synchronize when be enable.</w:t>
+      </w:r>
+    </w:p>
+    <w:p>
+      <w:pPr>
+        <w:pStyle w:val="PargrafodaLista"/>
+        <w:numPr>
+          <w:ilvl w:val="0"/>
+          <w:numId w:val="12"/>
+        </w:numPr>
+        <w:shd w:val="clear" w:color="auto" w:fill="FFFFFF"/>
+        <w:jc w:val="both"/>
+        <w:rPr>
+          <w:rFonts w:ascii="Arial" w:eastAsia="Times New Roman" w:hAnsi="Arial" w:cs="Arial"/>
+          <w:color w:val="000000" w:themeColor="text1"/>
+          <w:sz w:val="24"/>
+          <w:szCs w:val="24"/>
+          <w:lang w:eastAsia="pt-BR"/>
+        </w:rPr>
+      </w:pPr>
+      <w:r>
+        <w:rPr>
+          <w:rFonts w:ascii="Arial" w:eastAsia="Times New Roman" w:hAnsi="Arial" w:cs="Arial"/>
+          <w:color w:val="000000" w:themeColor="text1"/>
+          <w:sz w:val="24"/>
+          <w:szCs w:val="24"/>
+          <w:lang w:eastAsia="pt-BR"/>
+        </w:rPr>
+        <w:t>Android application have a specific port and user to access.</w:t>
+      </w:r>
+    </w:p>
+    <w:p>
+      <w:pPr>
+        <w:pStyle w:val="PargrafodaLista"/>
+        <w:ind w:left="0"/>
         <w:rPr>
           <w:rFonts w:ascii="Arial" w:hAnsi="Arial" w:cs="Arial"/>
           <w:b/>
           <w:sz w:val="28"/>
           <w:szCs w:val="28"/>
         </w:rPr>
-        <w:t xml:space="preserve"> Test</w:t>
-      </w:r>
-    </w:p>
-    <w:p>
-      <w:pPr>
-        <w:shd w:val="clear" w:color="auto" w:fill="FFFFFF"/>
-        <w:jc w:val="both"/>
-        <w:rPr>
-          <w:rFonts w:ascii="Arial" w:eastAsia="Times New Roman" w:hAnsi="Arial" w:cs="Arial"/>
-          <w:color w:val="000000" w:themeColor="text1"/>
-          <w:sz w:val="19"/>
-          <w:szCs w:val="19"/>
-          <w:lang w:eastAsia="pt-BR"/>
-        </w:rPr>
-      </w:pPr>
-      <w:proofErr w:type="spellStart"/>
-      <w:r>
-        <w:rPr>
-          <w:rFonts w:ascii="Arial" w:eastAsia="Times New Roman" w:hAnsi="Arial" w:cs="Arial"/>
-          <w:color w:val="000000" w:themeColor="text1"/>
-          <w:sz w:val="24"/>
-          <w:szCs w:val="24"/>
-          <w:lang w:eastAsia="pt-BR"/>
-        </w:rPr>
-        <w:t>This</w:t>
-      </w:r>
-      <w:proofErr w:type="spellEnd"/>
-      <w:r>
-        <w:rPr>
-          <w:rFonts w:ascii="Arial" w:eastAsia="Times New Roman" w:hAnsi="Arial" w:cs="Arial"/>
-          <w:color w:val="000000" w:themeColor="text1"/>
-          <w:sz w:val="24"/>
-          <w:szCs w:val="24"/>
-          <w:lang w:eastAsia="pt-BR"/>
-        </w:rPr>
-        <w:t xml:space="preserve"> </w:t>
-      </w:r>
+      </w:pPr>
       <w:bookmarkStart w:id="5" w:name="_GoBack"/>
+      <w:bookmarkEnd w:id="3"/>
+      <w:bookmarkEnd w:id="4"/>
       <w:bookmarkEnd w:id="5"/>
-    </w:p>
-    <w:bookmarkEnd w:id="3"/>
-    <w:bookmarkEnd w:id="4"/>
-    <w:p>
-      <w:pPr>
-        <w:pStyle w:val="PargrafodaLista"/>
-        <w:ind w:left="0"/>
-        <w:rPr>
-          <w:rFonts w:ascii="Arial" w:hAnsi="Arial" w:cs="Arial"/>
-          <w:b/>
-          <w:sz w:val="28"/>
-          <w:szCs w:val="28"/>
-        </w:rPr>
-      </w:pPr>
     </w:p>
     <w:sectPr>
       <w:pgSz w:w="11906" w:h="16838"/>
@@ -936,6 +1565,232 @@
 <file path=word/numbering.xml><?xml version="1.0" encoding="utf-8"?>
 <w:numbering xmlns:wpc="http://schemas.microsoft.com/office/word/2010/wordprocessingCanvas" xmlns:cx="http://schemas.microsoft.com/office/drawing/2014/chartex" xmlns:cx1="http://schemas.microsoft.com/office/drawing/2015/9/8/chartex" xmlns:mc="http://schemas.openxmlformats.org/markup-compatibility/2006" xmlns:o="urn:schemas-microsoft-com:office:office" xmlns:r="http://schemas.openxmlformats.org/officeDocument/2006/relationships" xmlns:m="http://schemas.openxmlformats.org/officeDocument/2006/math" xmlns:v="urn:schemas-microsoft-com:vml" xmlns:wp14="http://schemas.microsoft.com/office/word/2010/wordprocessingDrawing" xmlns:wp="http://schemas.openxmlformats.org/drawingml/2006/wordprocessingDrawing" xmlns:w10="urn:schemas-microsoft-com:office:word" xmlns:w="http://schemas.openxmlformats.org/wordprocessingml/2006/main" xmlns:w14="http://schemas.microsoft.com/office/word/2010/wordml" xmlns:w15="http://schemas.microsoft.com/office/word/2012/wordml" xmlns:w16se="http://schemas.microsoft.com/office/word/2015/wordml/symex" xmlns:wpg="http://schemas.microsoft.com/office/word/2010/wordprocessingGroup" xmlns:wpi="http://schemas.microsoft.com/office/word/2010/wordprocessingInk" xmlns:wne="http://schemas.microsoft.com/office/word/2006/wordml" xmlns:wps="http://schemas.microsoft.com/office/word/2010/wordprocessingShape" mc:Ignorable="w14 w15 w16se wp14">
   <w:abstractNum w:abstractNumId="0" w15:restartNumberingAfterBreak="0">
+    <w:nsid w:val="00EE535E"/>
+    <w:multiLevelType w:val="hybridMultilevel"/>
+    <w:tmpl w:val="F58464E6"/>
+    <w:lvl w:ilvl="0" w:tplc="0416000D">
+      <w:start w:val="1"/>
+      <w:numFmt w:val="bullet"/>
+      <w:lvlText w:val=""/>
+      <w:lvlJc w:val="left"/>
+      <w:pPr>
+        <w:ind w:left="720" w:hanging="360"/>
+      </w:pPr>
+      <w:rPr>
+        <w:rFonts w:ascii="Wingdings" w:hAnsi="Wingdings" w:hint="default"/>
+      </w:rPr>
+    </w:lvl>
+    <w:lvl w:ilvl="1" w:tplc="04160003" w:tentative="1">
+      <w:start w:val="1"/>
+      <w:numFmt w:val="bullet"/>
+      <w:lvlText w:val="o"/>
+      <w:lvlJc w:val="left"/>
+      <w:pPr>
+        <w:ind w:left="1440" w:hanging="360"/>
+      </w:pPr>
+      <w:rPr>
+        <w:rFonts w:ascii="Courier New" w:hAnsi="Courier New" w:cs="Courier New" w:hint="default"/>
+      </w:rPr>
+    </w:lvl>
+    <w:lvl w:ilvl="2" w:tplc="04160005" w:tentative="1">
+      <w:start w:val="1"/>
+      <w:numFmt w:val="bullet"/>
+      <w:lvlText w:val=""/>
+      <w:lvlJc w:val="left"/>
+      <w:pPr>
+        <w:ind w:left="2160" w:hanging="360"/>
+      </w:pPr>
+      <w:rPr>
+        <w:rFonts w:ascii="Wingdings" w:hAnsi="Wingdings" w:hint="default"/>
+      </w:rPr>
+    </w:lvl>
+    <w:lvl w:ilvl="3" w:tplc="04160001" w:tentative="1">
+      <w:start w:val="1"/>
+      <w:numFmt w:val="bullet"/>
+      <w:lvlText w:val=""/>
+      <w:lvlJc w:val="left"/>
+      <w:pPr>
+        <w:ind w:left="2880" w:hanging="360"/>
+      </w:pPr>
+      <w:rPr>
+        <w:rFonts w:ascii="Symbol" w:hAnsi="Symbol" w:hint="default"/>
+      </w:rPr>
+    </w:lvl>
+    <w:lvl w:ilvl="4" w:tplc="04160003" w:tentative="1">
+      <w:start w:val="1"/>
+      <w:numFmt w:val="bullet"/>
+      <w:lvlText w:val="o"/>
+      <w:lvlJc w:val="left"/>
+      <w:pPr>
+        <w:ind w:left="3600" w:hanging="360"/>
+      </w:pPr>
+      <w:rPr>
+        <w:rFonts w:ascii="Courier New" w:hAnsi="Courier New" w:cs="Courier New" w:hint="default"/>
+      </w:rPr>
+    </w:lvl>
+    <w:lvl w:ilvl="5" w:tplc="04160005" w:tentative="1">
+      <w:start w:val="1"/>
+      <w:numFmt w:val="bullet"/>
+      <w:lvlText w:val=""/>
+      <w:lvlJc w:val="left"/>
+      <w:pPr>
+        <w:ind w:left="4320" w:hanging="360"/>
+      </w:pPr>
+      <w:rPr>
+        <w:rFonts w:ascii="Wingdings" w:hAnsi="Wingdings" w:hint="default"/>
+      </w:rPr>
+    </w:lvl>
+    <w:lvl w:ilvl="6" w:tplc="04160001" w:tentative="1">
+      <w:start w:val="1"/>
+      <w:numFmt w:val="bullet"/>
+      <w:lvlText w:val=""/>
+      <w:lvlJc w:val="left"/>
+      <w:pPr>
+        <w:ind w:left="5040" w:hanging="360"/>
+      </w:pPr>
+      <w:rPr>
+        <w:rFonts w:ascii="Symbol" w:hAnsi="Symbol" w:hint="default"/>
+      </w:rPr>
+    </w:lvl>
+    <w:lvl w:ilvl="7" w:tplc="04160003" w:tentative="1">
+      <w:start w:val="1"/>
+      <w:numFmt w:val="bullet"/>
+      <w:lvlText w:val="o"/>
+      <w:lvlJc w:val="left"/>
+      <w:pPr>
+        <w:ind w:left="5760" w:hanging="360"/>
+      </w:pPr>
+      <w:rPr>
+        <w:rFonts w:ascii="Courier New" w:hAnsi="Courier New" w:cs="Courier New" w:hint="default"/>
+      </w:rPr>
+    </w:lvl>
+    <w:lvl w:ilvl="8" w:tplc="04160005" w:tentative="1">
+      <w:start w:val="1"/>
+      <w:numFmt w:val="bullet"/>
+      <w:lvlText w:val=""/>
+      <w:lvlJc w:val="left"/>
+      <w:pPr>
+        <w:ind w:left="6480" w:hanging="360"/>
+      </w:pPr>
+      <w:rPr>
+        <w:rFonts w:ascii="Wingdings" w:hAnsi="Wingdings" w:hint="default"/>
+      </w:rPr>
+    </w:lvl>
+  </w:abstractNum>
+  <w:abstractNum w:abstractNumId="1" w15:restartNumberingAfterBreak="0">
+    <w:nsid w:val="0E5C03A3"/>
+    <w:multiLevelType w:val="hybridMultilevel"/>
+    <w:tmpl w:val="7D580028"/>
+    <w:lvl w:ilvl="0" w:tplc="0416000D">
+      <w:start w:val="1"/>
+      <w:numFmt w:val="bullet"/>
+      <w:lvlText w:val=""/>
+      <w:lvlJc w:val="left"/>
+      <w:pPr>
+        <w:ind w:left="720" w:hanging="360"/>
+      </w:pPr>
+      <w:rPr>
+        <w:rFonts w:ascii="Wingdings" w:hAnsi="Wingdings" w:hint="default"/>
+      </w:rPr>
+    </w:lvl>
+    <w:lvl w:ilvl="1" w:tplc="04160003" w:tentative="1">
+      <w:start w:val="1"/>
+      <w:numFmt w:val="bullet"/>
+      <w:lvlText w:val="o"/>
+      <w:lvlJc w:val="left"/>
+      <w:pPr>
+        <w:ind w:left="1440" w:hanging="360"/>
+      </w:pPr>
+      <w:rPr>
+        <w:rFonts w:ascii="Courier New" w:hAnsi="Courier New" w:cs="Courier New" w:hint="default"/>
+      </w:rPr>
+    </w:lvl>
+    <w:lvl w:ilvl="2" w:tplc="04160005" w:tentative="1">
+      <w:start w:val="1"/>
+      <w:numFmt w:val="bullet"/>
+      <w:lvlText w:val=""/>
+      <w:lvlJc w:val="left"/>
+      <w:pPr>
+        <w:ind w:left="2160" w:hanging="360"/>
+      </w:pPr>
+      <w:rPr>
+        <w:rFonts w:ascii="Wingdings" w:hAnsi="Wingdings" w:hint="default"/>
+      </w:rPr>
+    </w:lvl>
+    <w:lvl w:ilvl="3" w:tplc="04160001" w:tentative="1">
+      <w:start w:val="1"/>
+      <w:numFmt w:val="bullet"/>
+      <w:lvlText w:val=""/>
+      <w:lvlJc w:val="left"/>
+      <w:pPr>
+        <w:ind w:left="2880" w:hanging="360"/>
+      </w:pPr>
+      <w:rPr>
+        <w:rFonts w:ascii="Symbol" w:hAnsi="Symbol" w:hint="default"/>
+      </w:rPr>
+    </w:lvl>
+    <w:lvl w:ilvl="4" w:tplc="04160003" w:tentative="1">
+      <w:start w:val="1"/>
+      <w:numFmt w:val="bullet"/>
+      <w:lvlText w:val="o"/>
+      <w:lvlJc w:val="left"/>
+      <w:pPr>
+        <w:ind w:left="3600" w:hanging="360"/>
+      </w:pPr>
+      <w:rPr>
+        <w:rFonts w:ascii="Courier New" w:hAnsi="Courier New" w:cs="Courier New" w:hint="default"/>
+      </w:rPr>
+    </w:lvl>
+    <w:lvl w:ilvl="5" w:tplc="04160005" w:tentative="1">
+      <w:start w:val="1"/>
+      <w:numFmt w:val="bullet"/>
+      <w:lvlText w:val=""/>
+      <w:lvlJc w:val="left"/>
+      <w:pPr>
+        <w:ind w:left="4320" w:hanging="360"/>
+      </w:pPr>
+      <w:rPr>
+        <w:rFonts w:ascii="Wingdings" w:hAnsi="Wingdings" w:hint="default"/>
+      </w:rPr>
+    </w:lvl>
+    <w:lvl w:ilvl="6" w:tplc="04160001" w:tentative="1">
+      <w:start w:val="1"/>
+      <w:numFmt w:val="bullet"/>
+      <w:lvlText w:val=""/>
+      <w:lvlJc w:val="left"/>
+      <w:pPr>
+        <w:ind w:left="5040" w:hanging="360"/>
+      </w:pPr>
+      <w:rPr>
+        <w:rFonts w:ascii="Symbol" w:hAnsi="Symbol" w:hint="default"/>
+      </w:rPr>
+    </w:lvl>
+    <w:lvl w:ilvl="7" w:tplc="04160003" w:tentative="1">
+      <w:start w:val="1"/>
+      <w:numFmt w:val="bullet"/>
+      <w:lvlText w:val="o"/>
+      <w:lvlJc w:val="left"/>
+      <w:pPr>
+        <w:ind w:left="5760" w:hanging="360"/>
+      </w:pPr>
+      <w:rPr>
+        <w:rFonts w:ascii="Courier New" w:hAnsi="Courier New" w:cs="Courier New" w:hint="default"/>
+      </w:rPr>
+    </w:lvl>
+    <w:lvl w:ilvl="8" w:tplc="04160005" w:tentative="1">
+      <w:start w:val="1"/>
+      <w:numFmt w:val="bullet"/>
+      <w:lvlText w:val=""/>
+      <w:lvlJc w:val="left"/>
+      <w:pPr>
+        <w:ind w:left="6480" w:hanging="360"/>
+      </w:pPr>
+      <w:rPr>
+        <w:rFonts w:ascii="Wingdings" w:hAnsi="Wingdings" w:hint="default"/>
+      </w:rPr>
+    </w:lvl>
+  </w:abstractNum>
+  <w:abstractNum w:abstractNumId="2" w15:restartNumberingAfterBreak="0">
     <w:nsid w:val="2E757B19"/>
     <w:multiLevelType w:val="hybridMultilevel"/>
     <w:tmpl w:val="9E4AF382"/>
@@ -1048,7 +1903,7 @@
       </w:rPr>
     </w:lvl>
   </w:abstractNum>
-  <w:abstractNum w:abstractNumId="1" w15:restartNumberingAfterBreak="0">
+  <w:abstractNum w:abstractNumId="3" w15:restartNumberingAfterBreak="0">
     <w:nsid w:val="303D46AE"/>
     <w:multiLevelType w:val="hybridMultilevel"/>
     <w:tmpl w:val="6DDE6AAA"/>
@@ -1161,7 +2016,346 @@
       </w:rPr>
     </w:lvl>
   </w:abstractNum>
-  <w:abstractNum w:abstractNumId="2" w15:restartNumberingAfterBreak="0">
+  <w:abstractNum w:abstractNumId="4" w15:restartNumberingAfterBreak="0">
+    <w:nsid w:val="458C4E3A"/>
+    <w:multiLevelType w:val="hybridMultilevel"/>
+    <w:tmpl w:val="7B6A1C4A"/>
+    <w:lvl w:ilvl="0" w:tplc="0416000D">
+      <w:start w:val="1"/>
+      <w:numFmt w:val="bullet"/>
+      <w:lvlText w:val=""/>
+      <w:lvlJc w:val="left"/>
+      <w:pPr>
+        <w:ind w:left="720" w:hanging="360"/>
+      </w:pPr>
+      <w:rPr>
+        <w:rFonts w:ascii="Wingdings" w:hAnsi="Wingdings" w:hint="default"/>
+      </w:rPr>
+    </w:lvl>
+    <w:lvl w:ilvl="1" w:tplc="04160003" w:tentative="1">
+      <w:start w:val="1"/>
+      <w:numFmt w:val="bullet"/>
+      <w:lvlText w:val="o"/>
+      <w:lvlJc w:val="left"/>
+      <w:pPr>
+        <w:ind w:left="1440" w:hanging="360"/>
+      </w:pPr>
+      <w:rPr>
+        <w:rFonts w:ascii="Courier New" w:hAnsi="Courier New" w:cs="Courier New" w:hint="default"/>
+      </w:rPr>
+    </w:lvl>
+    <w:lvl w:ilvl="2" w:tplc="04160005" w:tentative="1">
+      <w:start w:val="1"/>
+      <w:numFmt w:val="bullet"/>
+      <w:lvlText w:val=""/>
+      <w:lvlJc w:val="left"/>
+      <w:pPr>
+        <w:ind w:left="2160" w:hanging="360"/>
+      </w:pPr>
+      <w:rPr>
+        <w:rFonts w:ascii="Wingdings" w:hAnsi="Wingdings" w:hint="default"/>
+      </w:rPr>
+    </w:lvl>
+    <w:lvl w:ilvl="3" w:tplc="04160001" w:tentative="1">
+      <w:start w:val="1"/>
+      <w:numFmt w:val="bullet"/>
+      <w:lvlText w:val=""/>
+      <w:lvlJc w:val="left"/>
+      <w:pPr>
+        <w:ind w:left="2880" w:hanging="360"/>
+      </w:pPr>
+      <w:rPr>
+        <w:rFonts w:ascii="Symbol" w:hAnsi="Symbol" w:hint="default"/>
+      </w:rPr>
+    </w:lvl>
+    <w:lvl w:ilvl="4" w:tplc="04160003" w:tentative="1">
+      <w:start w:val="1"/>
+      <w:numFmt w:val="bullet"/>
+      <w:lvlText w:val="o"/>
+      <w:lvlJc w:val="left"/>
+      <w:pPr>
+        <w:ind w:left="3600" w:hanging="360"/>
+      </w:pPr>
+      <w:rPr>
+        <w:rFonts w:ascii="Courier New" w:hAnsi="Courier New" w:cs="Courier New" w:hint="default"/>
+      </w:rPr>
+    </w:lvl>
+    <w:lvl w:ilvl="5" w:tplc="04160005" w:tentative="1">
+      <w:start w:val="1"/>
+      <w:numFmt w:val="bullet"/>
+      <w:lvlText w:val=""/>
+      <w:lvlJc w:val="left"/>
+      <w:pPr>
+        <w:ind w:left="4320" w:hanging="360"/>
+      </w:pPr>
+      <w:rPr>
+        <w:rFonts w:ascii="Wingdings" w:hAnsi="Wingdings" w:hint="default"/>
+      </w:rPr>
+    </w:lvl>
+    <w:lvl w:ilvl="6" w:tplc="04160001" w:tentative="1">
+      <w:start w:val="1"/>
+      <w:numFmt w:val="bullet"/>
+      <w:lvlText w:val=""/>
+      <w:lvlJc w:val="left"/>
+      <w:pPr>
+        <w:ind w:left="5040" w:hanging="360"/>
+      </w:pPr>
+      <w:rPr>
+        <w:rFonts w:ascii="Symbol" w:hAnsi="Symbol" w:hint="default"/>
+      </w:rPr>
+    </w:lvl>
+    <w:lvl w:ilvl="7" w:tplc="04160003" w:tentative="1">
+      <w:start w:val="1"/>
+      <w:numFmt w:val="bullet"/>
+      <w:lvlText w:val="o"/>
+      <w:lvlJc w:val="left"/>
+      <w:pPr>
+        <w:ind w:left="5760" w:hanging="360"/>
+      </w:pPr>
+      <w:rPr>
+        <w:rFonts w:ascii="Courier New" w:hAnsi="Courier New" w:cs="Courier New" w:hint="default"/>
+      </w:rPr>
+    </w:lvl>
+    <w:lvl w:ilvl="8" w:tplc="04160005" w:tentative="1">
+      <w:start w:val="1"/>
+      <w:numFmt w:val="bullet"/>
+      <w:lvlText w:val=""/>
+      <w:lvlJc w:val="left"/>
+      <w:pPr>
+        <w:ind w:left="6480" w:hanging="360"/>
+      </w:pPr>
+      <w:rPr>
+        <w:rFonts w:ascii="Wingdings" w:hAnsi="Wingdings" w:hint="default"/>
+      </w:rPr>
+    </w:lvl>
+  </w:abstractNum>
+  <w:abstractNum w:abstractNumId="5" w15:restartNumberingAfterBreak="0">
+    <w:nsid w:val="49AE6138"/>
+    <w:multiLevelType w:val="hybridMultilevel"/>
+    <w:tmpl w:val="E9E8112C"/>
+    <w:lvl w:ilvl="0" w:tplc="0416000D">
+      <w:start w:val="1"/>
+      <w:numFmt w:val="bullet"/>
+      <w:lvlText w:val=""/>
+      <w:lvlJc w:val="left"/>
+      <w:pPr>
+        <w:ind w:left="720" w:hanging="360"/>
+      </w:pPr>
+      <w:rPr>
+        <w:rFonts w:ascii="Wingdings" w:hAnsi="Wingdings" w:hint="default"/>
+      </w:rPr>
+    </w:lvl>
+    <w:lvl w:ilvl="1" w:tplc="04160003" w:tentative="1">
+      <w:start w:val="1"/>
+      <w:numFmt w:val="bullet"/>
+      <w:lvlText w:val="o"/>
+      <w:lvlJc w:val="left"/>
+      <w:pPr>
+        <w:ind w:left="1440" w:hanging="360"/>
+      </w:pPr>
+      <w:rPr>
+        <w:rFonts w:ascii="Courier New" w:hAnsi="Courier New" w:cs="Courier New" w:hint="default"/>
+      </w:rPr>
+    </w:lvl>
+    <w:lvl w:ilvl="2" w:tplc="04160005" w:tentative="1">
+      <w:start w:val="1"/>
+      <w:numFmt w:val="bullet"/>
+      <w:lvlText w:val=""/>
+      <w:lvlJc w:val="left"/>
+      <w:pPr>
+        <w:ind w:left="2160" w:hanging="360"/>
+      </w:pPr>
+      <w:rPr>
+        <w:rFonts w:ascii="Wingdings" w:hAnsi="Wingdings" w:hint="default"/>
+      </w:rPr>
+    </w:lvl>
+    <w:lvl w:ilvl="3" w:tplc="04160001" w:tentative="1">
+      <w:start w:val="1"/>
+      <w:numFmt w:val="bullet"/>
+      <w:lvlText w:val=""/>
+      <w:lvlJc w:val="left"/>
+      <w:pPr>
+        <w:ind w:left="2880" w:hanging="360"/>
+      </w:pPr>
+      <w:rPr>
+        <w:rFonts w:ascii="Symbol" w:hAnsi="Symbol" w:hint="default"/>
+      </w:rPr>
+    </w:lvl>
+    <w:lvl w:ilvl="4" w:tplc="04160003" w:tentative="1">
+      <w:start w:val="1"/>
+      <w:numFmt w:val="bullet"/>
+      <w:lvlText w:val="o"/>
+      <w:lvlJc w:val="left"/>
+      <w:pPr>
+        <w:ind w:left="3600" w:hanging="360"/>
+      </w:pPr>
+      <w:rPr>
+        <w:rFonts w:ascii="Courier New" w:hAnsi="Courier New" w:cs="Courier New" w:hint="default"/>
+      </w:rPr>
+    </w:lvl>
+    <w:lvl w:ilvl="5" w:tplc="04160005" w:tentative="1">
+      <w:start w:val="1"/>
+      <w:numFmt w:val="bullet"/>
+      <w:lvlText w:val=""/>
+      <w:lvlJc w:val="left"/>
+      <w:pPr>
+        <w:ind w:left="4320" w:hanging="360"/>
+      </w:pPr>
+      <w:rPr>
+        <w:rFonts w:ascii="Wingdings" w:hAnsi="Wingdings" w:hint="default"/>
+      </w:rPr>
+    </w:lvl>
+    <w:lvl w:ilvl="6" w:tplc="04160001" w:tentative="1">
+      <w:start w:val="1"/>
+      <w:numFmt w:val="bullet"/>
+      <w:lvlText w:val=""/>
+      <w:lvlJc w:val="left"/>
+      <w:pPr>
+        <w:ind w:left="5040" w:hanging="360"/>
+      </w:pPr>
+      <w:rPr>
+        <w:rFonts w:ascii="Symbol" w:hAnsi="Symbol" w:hint="default"/>
+      </w:rPr>
+    </w:lvl>
+    <w:lvl w:ilvl="7" w:tplc="04160003" w:tentative="1">
+      <w:start w:val="1"/>
+      <w:numFmt w:val="bullet"/>
+      <w:lvlText w:val="o"/>
+      <w:lvlJc w:val="left"/>
+      <w:pPr>
+        <w:ind w:left="5760" w:hanging="360"/>
+      </w:pPr>
+      <w:rPr>
+        <w:rFonts w:ascii="Courier New" w:hAnsi="Courier New" w:cs="Courier New" w:hint="default"/>
+      </w:rPr>
+    </w:lvl>
+    <w:lvl w:ilvl="8" w:tplc="04160005" w:tentative="1">
+      <w:start w:val="1"/>
+      <w:numFmt w:val="bullet"/>
+      <w:lvlText w:val=""/>
+      <w:lvlJc w:val="left"/>
+      <w:pPr>
+        <w:ind w:left="6480" w:hanging="360"/>
+      </w:pPr>
+      <w:rPr>
+        <w:rFonts w:ascii="Wingdings" w:hAnsi="Wingdings" w:hint="default"/>
+      </w:rPr>
+    </w:lvl>
+  </w:abstractNum>
+  <w:abstractNum w:abstractNumId="6" w15:restartNumberingAfterBreak="0">
+    <w:nsid w:val="538A24A2"/>
+    <w:multiLevelType w:val="hybridMultilevel"/>
+    <w:tmpl w:val="38FA5672"/>
+    <w:lvl w:ilvl="0" w:tplc="0416000D">
+      <w:start w:val="1"/>
+      <w:numFmt w:val="bullet"/>
+      <w:lvlText w:val=""/>
+      <w:lvlJc w:val="left"/>
+      <w:pPr>
+        <w:ind w:left="720" w:hanging="360"/>
+      </w:pPr>
+      <w:rPr>
+        <w:rFonts w:ascii="Wingdings" w:hAnsi="Wingdings" w:hint="default"/>
+      </w:rPr>
+    </w:lvl>
+    <w:lvl w:ilvl="1" w:tplc="04160003" w:tentative="1">
+      <w:start w:val="1"/>
+      <w:numFmt w:val="bullet"/>
+      <w:lvlText w:val="o"/>
+      <w:lvlJc w:val="left"/>
+      <w:pPr>
+        <w:ind w:left="1440" w:hanging="360"/>
+      </w:pPr>
+      <w:rPr>
+        <w:rFonts w:ascii="Courier New" w:hAnsi="Courier New" w:cs="Courier New" w:hint="default"/>
+      </w:rPr>
+    </w:lvl>
+    <w:lvl w:ilvl="2" w:tplc="04160005" w:tentative="1">
+      <w:start w:val="1"/>
+      <w:numFmt w:val="bullet"/>
+      <w:lvlText w:val=""/>
+      <w:lvlJc w:val="left"/>
+      <w:pPr>
+        <w:ind w:left="2160" w:hanging="360"/>
+      </w:pPr>
+      <w:rPr>
+        <w:rFonts w:ascii="Wingdings" w:hAnsi="Wingdings" w:hint="default"/>
+      </w:rPr>
+    </w:lvl>
+    <w:lvl w:ilvl="3" w:tplc="04160001" w:tentative="1">
+      <w:start w:val="1"/>
+      <w:numFmt w:val="bullet"/>
+      <w:lvlText w:val=""/>
+      <w:lvlJc w:val="left"/>
+      <w:pPr>
+        <w:ind w:left="2880" w:hanging="360"/>
+      </w:pPr>
+      <w:rPr>
+        <w:rFonts w:ascii="Symbol" w:hAnsi="Symbol" w:hint="default"/>
+      </w:rPr>
+    </w:lvl>
+    <w:lvl w:ilvl="4" w:tplc="04160003" w:tentative="1">
+      <w:start w:val="1"/>
+      <w:numFmt w:val="bullet"/>
+      <w:lvlText w:val="o"/>
+      <w:lvlJc w:val="left"/>
+      <w:pPr>
+        <w:ind w:left="3600" w:hanging="360"/>
+      </w:pPr>
+      <w:rPr>
+        <w:rFonts w:ascii="Courier New" w:hAnsi="Courier New" w:cs="Courier New" w:hint="default"/>
+      </w:rPr>
+    </w:lvl>
+    <w:lvl w:ilvl="5" w:tplc="04160005" w:tentative="1">
+      <w:start w:val="1"/>
+      <w:numFmt w:val="bullet"/>
+      <w:lvlText w:val=""/>
+      <w:lvlJc w:val="left"/>
+      <w:pPr>
+        <w:ind w:left="4320" w:hanging="360"/>
+      </w:pPr>
+      <w:rPr>
+        <w:rFonts w:ascii="Wingdings" w:hAnsi="Wingdings" w:hint="default"/>
+      </w:rPr>
+    </w:lvl>
+    <w:lvl w:ilvl="6" w:tplc="04160001" w:tentative="1">
+      <w:start w:val="1"/>
+      <w:numFmt w:val="bullet"/>
+      <w:lvlText w:val=""/>
+      <w:lvlJc w:val="left"/>
+      <w:pPr>
+        <w:ind w:left="5040" w:hanging="360"/>
+      </w:pPr>
+      <w:rPr>
+        <w:rFonts w:ascii="Symbol" w:hAnsi="Symbol" w:hint="default"/>
+      </w:rPr>
+    </w:lvl>
+    <w:lvl w:ilvl="7" w:tplc="04160003" w:tentative="1">
+      <w:start w:val="1"/>
+      <w:numFmt w:val="bullet"/>
+      <w:lvlText w:val="o"/>
+      <w:lvlJc w:val="left"/>
+      <w:pPr>
+        <w:ind w:left="5760" w:hanging="360"/>
+      </w:pPr>
+      <w:rPr>
+        <w:rFonts w:ascii="Courier New" w:hAnsi="Courier New" w:cs="Courier New" w:hint="default"/>
+      </w:rPr>
+    </w:lvl>
+    <w:lvl w:ilvl="8" w:tplc="04160005" w:tentative="1">
+      <w:start w:val="1"/>
+      <w:numFmt w:val="bullet"/>
+      <w:lvlText w:val=""/>
+      <w:lvlJc w:val="left"/>
+      <w:pPr>
+        <w:ind w:left="6480" w:hanging="360"/>
+      </w:pPr>
+      <w:rPr>
+        <w:rFonts w:ascii="Wingdings" w:hAnsi="Wingdings" w:hint="default"/>
+      </w:rPr>
+    </w:lvl>
+  </w:abstractNum>
+  <w:abstractNum w:abstractNumId="7" w15:restartNumberingAfterBreak="0">
     <w:nsid w:val="57134469"/>
     <w:multiLevelType w:val="multilevel"/>
     <w:tmpl w:val="DBB414F0"/>
@@ -1288,7 +2482,7 @@
       </w:rPr>
     </w:lvl>
   </w:abstractNum>
-  <w:abstractNum w:abstractNumId="3" w15:restartNumberingAfterBreak="0">
+  <w:abstractNum w:abstractNumId="8" w15:restartNumberingAfterBreak="0">
     <w:nsid w:val="5DAE18AE"/>
     <w:multiLevelType w:val="multilevel"/>
     <w:tmpl w:val="DBB414F0"/>
@@ -1415,7 +2609,7 @@
       </w:rPr>
     </w:lvl>
   </w:abstractNum>
-  <w:abstractNum w:abstractNumId="4" w15:restartNumberingAfterBreak="0">
+  <w:abstractNum w:abstractNumId="9" w15:restartNumberingAfterBreak="0">
     <w:nsid w:val="67B67076"/>
     <w:multiLevelType w:val="multilevel"/>
     <w:tmpl w:val="770A5F3C"/>
@@ -1538,7 +2732,7 @@
       </w:rPr>
     </w:lvl>
   </w:abstractNum>
-  <w:abstractNum w:abstractNumId="5" w15:restartNumberingAfterBreak="0">
+  <w:abstractNum w:abstractNumId="10" w15:restartNumberingAfterBreak="0">
     <w:nsid w:val="766B3119"/>
     <w:multiLevelType w:val="hybridMultilevel"/>
     <w:tmpl w:val="B420D6FA"/>
@@ -1651,7 +2845,7 @@
       </w:rPr>
     </w:lvl>
   </w:abstractNum>
-  <w:abstractNum w:abstractNumId="6" w15:restartNumberingAfterBreak="0">
+  <w:abstractNum w:abstractNumId="11" w15:restartNumberingAfterBreak="0">
     <w:nsid w:val="776354EC"/>
     <w:multiLevelType w:val="hybridMultilevel"/>
     <w:tmpl w:val="41D4C744"/>
@@ -1765,25 +2959,40 @@
     </w:lvl>
   </w:abstractNum>
   <w:num w:numId="1">
+    <w:abstractNumId w:val="8"/>
+  </w:num>
+  <w:num w:numId="2">
+    <w:abstractNumId w:val="11"/>
+  </w:num>
+  <w:num w:numId="3">
+    <w:abstractNumId w:val="10"/>
+  </w:num>
+  <w:num w:numId="4">
+    <w:abstractNumId w:val="9"/>
+  </w:num>
+  <w:num w:numId="5">
+    <w:abstractNumId w:val="7"/>
+  </w:num>
+  <w:num w:numId="6">
     <w:abstractNumId w:val="3"/>
   </w:num>
-  <w:num w:numId="2">
+  <w:num w:numId="7">
+    <w:abstractNumId w:val="2"/>
+  </w:num>
+  <w:num w:numId="8">
+    <w:abstractNumId w:val="4"/>
+  </w:num>
+  <w:num w:numId="9">
     <w:abstractNumId w:val="6"/>
   </w:num>
-  <w:num w:numId="3">
+  <w:num w:numId="10">
+    <w:abstractNumId w:val="0"/>
+  </w:num>
+  <w:num w:numId="11">
     <w:abstractNumId w:val="5"/>
   </w:num>
-  <w:num w:numId="4">
-    <w:abstractNumId w:val="4"/>
-  </w:num>
-  <w:num w:numId="5">
-    <w:abstractNumId w:val="2"/>
-  </w:num>
-  <w:num w:numId="6">
+  <w:num w:numId="12">
     <w:abstractNumId w:val="1"/>
-  </w:num>
-  <w:num w:numId="7">
-    <w:abstractNumId w:val="0"/>
   </w:num>
 </w:numbering>
 </file>
@@ -2643,10 +3852,10 @@
 
 <file path=word/glossary/fontTable.xml><?xml version="1.0" encoding="utf-8"?>
 <w:fonts xmlns:mc="http://schemas.openxmlformats.org/markup-compatibility/2006" xmlns:r="http://schemas.openxmlformats.org/officeDocument/2006/relationships" xmlns:w="http://schemas.openxmlformats.org/wordprocessingml/2006/main" xmlns:w14="http://schemas.microsoft.com/office/word/2010/wordml" xmlns:w15="http://schemas.microsoft.com/office/word/2012/wordml" xmlns:w16se="http://schemas.microsoft.com/office/word/2015/wordml/symex" mc:Ignorable="w14 w15 w16se">
-  <w:font w:name="Symbol">
-    <w:panose1 w:val="05050102010706020507"/>
+  <w:font w:name="Wingdings">
+    <w:panose1 w:val="05000000000000000000"/>
     <w:charset w:val="02"/>
-    <w:family w:val="roman"/>
+    <w:family w:val="auto"/>
     <w:pitch w:val="variable"/>
     <w:sig w:usb0="00000000" w:usb1="10000000" w:usb2="00000000" w:usb3="00000000" w:csb0="80000000" w:csb1="00000000"/>
   </w:font>
@@ -2664,10 +3873,10 @@
     <w:pitch w:val="fixed"/>
     <w:sig w:usb0="E0002EFF" w:usb1="C0007843" w:usb2="00000009" w:usb3="00000000" w:csb0="000001FF" w:csb1="00000000"/>
   </w:font>
-  <w:font w:name="Wingdings">
-    <w:panose1 w:val="05000000000000000000"/>
+  <w:font w:name="Symbol">
+    <w:panose1 w:val="05050102010706020507"/>
     <w:charset w:val="02"/>
-    <w:family w:val="auto"/>
+    <w:family w:val="roman"/>
     <w:pitch w:val="variable"/>
     <w:sig w:usb0="00000000" w:usb1="10000000" w:usb2="00000000" w:usb3="00000000" w:csb0="80000000" w:csb1="00000000"/>
   </w:font>
@@ -2713,6 +3922,7 @@
     <w:rsidRoot w:val="00303F3D"/>
     <w:rsid w:val="003008A5"/>
     <w:rsid w:val="00303F3D"/>
+    <w:rsid w:val="005751F9"/>
     <w:rsid w:val="005C7F8C"/>
     <w:rsid w:val="007F4579"/>
     <w:rsid w:val="00916828"/>
@@ -3481,7 +4691,7 @@
 </file>
 
 <file path=customXml/itemProps1.xml><?xml version="1.0" encoding="utf-8"?>
-<ds:datastoreItem xmlns:ds="http://schemas.openxmlformats.org/officeDocument/2006/customXml" ds:itemID="{EF8682EC-B31F-40A9-88A9-AC418D6AA1CD}">
+<ds:datastoreItem xmlns:ds="http://schemas.openxmlformats.org/officeDocument/2006/customXml" ds:itemID="{42AF3A56-14B1-40C4-929C-56083B6BAF4C}">
   <ds:schemaRefs>
     <ds:schemaRef ds:uri="http://schemas.openxmlformats.org/officeDocument/2006/bibliography"/>
   </ds:schemaRefs>
